--- a/TI/Documentação.docx
+++ b/TI/Documentação.docx
@@ -12,9 +12,9 @@
       <w:r>
         <w:object w:dxaOrig="1684" w:dyaOrig="1684" w14:anchorId="21C7BAB7">
           <v:rect id="rectole0000000000" o:spid="_x0000_i1025" style="width:84pt;height:84pt" o:ole="" o:preferrelative="t" stroked="f">
-            <v:imagedata r:id="rId5" o:title=""/>
+            <v:imagedata r:id="rId6" o:title=""/>
           </v:rect>
-          <o:OLEObject Type="Embed" ProgID="StaticMetafile" ShapeID="rectole0000000000" DrawAspect="Content" ObjectID="_1710792275" r:id="rId6"/>
+          <o:OLEObject Type="Embed" ProgID="StaticMetafile" ShapeID="rectole0000000000" DrawAspect="Content" ObjectID="_1710947049" r:id="rId7"/>
         </w:object>
       </w:r>
     </w:p>
@@ -76,6 +76,15 @@
           <w:sz w:val="24"/>
         </w:rPr>
       </w:pPr>
+    </w:p>
+    <w:p>
+      <w:pPr>
+        <w:jc w:val="center"/>
+        <w:rPr>
+          <w:rFonts w:ascii="Times New Roman" w:eastAsia="Times New Roman" w:hAnsi="Times New Roman" w:cs="Times New Roman"/>
+          <w:sz w:val="24"/>
+        </w:rPr>
+      </w:pPr>
       <w:r>
         <w:rPr>
           <w:rFonts w:ascii="Times New Roman" w:eastAsia="Times New Roman" w:hAnsi="Times New Roman" w:cs="Times New Roman"/>
@@ -122,6 +131,14 @@
     </w:p>
     <w:p>
       <w:pPr>
+        <w:rPr>
+          <w:rFonts w:ascii="Times New Roman" w:eastAsia="Times New Roman" w:hAnsi="Times New Roman" w:cs="Times New Roman"/>
+          <w:sz w:val="24"/>
+        </w:rPr>
+      </w:pPr>
+    </w:p>
+    <w:p>
+      <w:pPr>
         <w:jc w:val="center"/>
         <w:rPr>
           <w:rFonts w:ascii="Times New Roman" w:eastAsia="Times New Roman" w:hAnsi="Times New Roman" w:cs="Times New Roman"/>
@@ -152,9 +169,18 @@
         <w:jc w:val="center"/>
         <w:rPr>
           <w:rFonts w:ascii="Times New Roman" w:eastAsia="Times New Roman" w:hAnsi="Times New Roman" w:cs="Times New Roman"/>
-          <w:sz w:val="24"/>
-        </w:rPr>
-      </w:pPr>
+          <w:b/>
+          <w:sz w:val="24"/>
+        </w:rPr>
+      </w:pPr>
+      <w:r>
+        <w:rPr>
+          <w:rFonts w:ascii="Times New Roman" w:eastAsia="Times New Roman" w:hAnsi="Times New Roman" w:cs="Times New Roman"/>
+          <w:b/>
+          <w:sz w:val="24"/>
+        </w:rPr>
+        <w:t>TECNOLOGIA DA INFORMAÇÃO</w:t>
+      </w:r>
     </w:p>
     <w:p>
       <w:pPr>
@@ -164,6 +190,13 @@
           <w:sz w:val="24"/>
         </w:rPr>
       </w:pPr>
+      <w:r>
+        <w:rPr>
+          <w:rFonts w:ascii="Times New Roman" w:eastAsia="Times New Roman" w:hAnsi="Times New Roman" w:cs="Times New Roman"/>
+          <w:sz w:val="24"/>
+        </w:rPr>
+        <w:t>PROJETO SENSORES - SHOPFLUX</w:t>
+      </w:r>
     </w:p>
     <w:p>
       <w:pPr>
@@ -188,472 +221,1401 @@
         <w:jc w:val="center"/>
         <w:rPr>
           <w:rFonts w:ascii="Times New Roman" w:eastAsia="Times New Roman" w:hAnsi="Times New Roman" w:cs="Times New Roman"/>
+          <w:sz w:val="24"/>
+        </w:rPr>
+      </w:pPr>
+    </w:p>
+    <w:p>
+      <w:pPr>
+        <w:jc w:val="center"/>
+        <w:rPr>
+          <w:rFonts w:ascii="Times New Roman" w:eastAsia="Times New Roman" w:hAnsi="Times New Roman" w:cs="Times New Roman"/>
+          <w:sz w:val="24"/>
+        </w:rPr>
+      </w:pPr>
+    </w:p>
+    <w:p>
+      <w:pPr>
+        <w:jc w:val="center"/>
+        <w:rPr>
+          <w:rFonts w:ascii="Times New Roman" w:eastAsia="Times New Roman" w:hAnsi="Times New Roman" w:cs="Times New Roman"/>
+          <w:sz w:val="24"/>
+        </w:rPr>
+      </w:pPr>
+    </w:p>
+    <w:p>
+      <w:pPr>
+        <w:jc w:val="center"/>
+        <w:rPr>
+          <w:rFonts w:ascii="Times New Roman" w:eastAsia="Times New Roman" w:hAnsi="Times New Roman" w:cs="Times New Roman"/>
+          <w:sz w:val="24"/>
+        </w:rPr>
+      </w:pPr>
+    </w:p>
+    <w:p>
+      <w:pPr>
+        <w:jc w:val="center"/>
+        <w:rPr>
+          <w:rFonts w:ascii="Times New Roman" w:eastAsia="Times New Roman" w:hAnsi="Times New Roman" w:cs="Times New Roman"/>
+          <w:sz w:val="24"/>
+        </w:rPr>
+      </w:pPr>
+    </w:p>
+    <w:p>
+      <w:pPr>
+        <w:jc w:val="center"/>
+        <w:rPr>
+          <w:rFonts w:ascii="Times New Roman" w:eastAsia="Times New Roman" w:hAnsi="Times New Roman" w:cs="Times New Roman"/>
+          <w:sz w:val="24"/>
+        </w:rPr>
+      </w:pPr>
+      <w:r>
+        <w:rPr>
+          <w:rFonts w:ascii="Times New Roman" w:eastAsia="Times New Roman" w:hAnsi="Times New Roman" w:cs="Times New Roman"/>
+          <w:sz w:val="24"/>
+        </w:rPr>
+        <w:t>SÃO PAULO</w:t>
+      </w:r>
+    </w:p>
+    <w:p>
+      <w:pPr>
+        <w:jc w:val="center"/>
+        <w:rPr>
+          <w:rFonts w:ascii="Times New Roman" w:eastAsia="Times New Roman" w:hAnsi="Times New Roman" w:cs="Times New Roman"/>
+          <w:sz w:val="24"/>
+        </w:rPr>
+      </w:pPr>
+      <w:r>
+        <w:rPr>
+          <w:rFonts w:ascii="Times New Roman" w:eastAsia="Times New Roman" w:hAnsi="Times New Roman" w:cs="Times New Roman"/>
+          <w:sz w:val="24"/>
+        </w:rPr>
+        <w:t>2022</w:t>
+      </w:r>
+    </w:p>
+    <w:sdt>
+      <w:sdtPr>
+        <w:id w:val="293640969"/>
+        <w:docPartObj>
+          <w:docPartGallery w:val="Table of Contents"/>
+          <w:docPartUnique/>
+        </w:docPartObj>
+      </w:sdtPr>
+      <w:sdtEndPr>
+        <w:rPr>
+          <w:rFonts w:asciiTheme="minorHAnsi" w:eastAsiaTheme="minorEastAsia" w:hAnsiTheme="minorHAnsi" w:cstheme="minorBidi"/>
           <w:b/>
-          <w:sz w:val="24"/>
-        </w:rPr>
-      </w:pPr>
-      <w:r>
+          <w:bCs/>
+          <w:color w:val="auto"/>
+          <w:sz w:val="22"/>
+          <w:szCs w:val="22"/>
+        </w:rPr>
+      </w:sdtEndPr>
+      <w:sdtContent>
+        <w:p>
+          <w:pPr>
+            <w:pStyle w:val="CabealhodoSumrio"/>
+            <w:jc w:val="center"/>
+            <w:rPr>
+              <w:rFonts w:ascii="Times New Roman" w:hAnsi="Times New Roman" w:cs="Times New Roman"/>
+              <w:b/>
+              <w:bCs/>
+              <w:color w:val="auto"/>
+            </w:rPr>
+          </w:pPr>
+          <w:r>
+            <w:rPr>
+              <w:rFonts w:ascii="Times New Roman" w:hAnsi="Times New Roman" w:cs="Times New Roman"/>
+              <w:b/>
+              <w:bCs/>
+              <w:color w:val="auto"/>
+            </w:rPr>
+            <w:t>Sumário</w:t>
+          </w:r>
+        </w:p>
+        <w:p/>
+        <w:p>
+          <w:pPr>
+            <w:pStyle w:val="Sumrio1"/>
+            <w:tabs>
+              <w:tab w:val="right" w:leader="dot" w:pos="8494"/>
+            </w:tabs>
+            <w:rPr>
+              <w:noProof/>
+            </w:rPr>
+          </w:pPr>
+          <w:r>
+            <w:fldChar w:fldCharType="begin"/>
+          </w:r>
+          <w:r>
+            <w:instrText xml:space="preserve"> TOC \o "1-3" \h \z \u </w:instrText>
+          </w:r>
+          <w:r>
+            <w:fldChar w:fldCharType="separate"/>
+          </w:r>
+          <w:hyperlink w:anchor="_Toc100334259" w:history="1">
+            <w:r>
+              <w:rPr>
+                <w:rStyle w:val="Hyperlink"/>
+                <w:rFonts w:ascii="Times New Roman" w:eastAsia="Times New Roman" w:hAnsi="Times New Roman" w:cs="Times New Roman"/>
+                <w:b/>
+                <w:bCs/>
+                <w:noProof/>
+              </w:rPr>
+              <w:t>Resumo</w:t>
+            </w:r>
+            <w:r>
+              <w:rPr>
+                <w:noProof/>
+                <w:webHidden/>
+              </w:rPr>
+              <w:tab/>
+            </w:r>
+            <w:r>
+              <w:rPr>
+                <w:noProof/>
+                <w:webHidden/>
+              </w:rPr>
+              <w:fldChar w:fldCharType="begin"/>
+            </w:r>
+            <w:r>
+              <w:rPr>
+                <w:noProof/>
+                <w:webHidden/>
+              </w:rPr>
+              <w:instrText xml:space="preserve"> PAGEREF _Toc100334259 \h </w:instrText>
+            </w:r>
+            <w:r>
+              <w:rPr>
+                <w:noProof/>
+                <w:webHidden/>
+              </w:rPr>
+            </w:r>
+            <w:r>
+              <w:rPr>
+                <w:noProof/>
+                <w:webHidden/>
+              </w:rPr>
+              <w:fldChar w:fldCharType="separate"/>
+            </w:r>
+            <w:r>
+              <w:rPr>
+                <w:noProof/>
+                <w:webHidden/>
+              </w:rPr>
+              <w:t>3</w:t>
+            </w:r>
+            <w:r>
+              <w:rPr>
+                <w:noProof/>
+                <w:webHidden/>
+              </w:rPr>
+              <w:fldChar w:fldCharType="end"/>
+            </w:r>
+          </w:hyperlink>
+        </w:p>
+        <w:p>
+          <w:pPr>
+            <w:pStyle w:val="Sumrio1"/>
+            <w:tabs>
+              <w:tab w:val="right" w:leader="dot" w:pos="8494"/>
+            </w:tabs>
+            <w:rPr>
+              <w:noProof/>
+            </w:rPr>
+          </w:pPr>
+          <w:hyperlink w:anchor="_Toc100334260" w:history="1">
+            <w:r>
+              <w:rPr>
+                <w:rStyle w:val="Hyperlink"/>
+                <w:rFonts w:ascii="Times New Roman" w:eastAsia="Times New Roman" w:hAnsi="Times New Roman" w:cs="Times New Roman"/>
+                <w:b/>
+                <w:bCs/>
+                <w:noProof/>
+              </w:rPr>
+              <w:t>Contexto no negócio</w:t>
+            </w:r>
+            <w:r>
+              <w:rPr>
+                <w:noProof/>
+                <w:webHidden/>
+              </w:rPr>
+              <w:tab/>
+            </w:r>
+            <w:r>
+              <w:rPr>
+                <w:noProof/>
+                <w:webHidden/>
+              </w:rPr>
+              <w:fldChar w:fldCharType="begin"/>
+            </w:r>
+            <w:r>
+              <w:rPr>
+                <w:noProof/>
+                <w:webHidden/>
+              </w:rPr>
+              <w:instrText xml:space="preserve"> PAGEREF _Toc100334260 \h </w:instrText>
+            </w:r>
+            <w:r>
+              <w:rPr>
+                <w:noProof/>
+                <w:webHidden/>
+              </w:rPr>
+            </w:r>
+            <w:r>
+              <w:rPr>
+                <w:noProof/>
+                <w:webHidden/>
+              </w:rPr>
+              <w:fldChar w:fldCharType="separate"/>
+            </w:r>
+            <w:r>
+              <w:rPr>
+                <w:noProof/>
+                <w:webHidden/>
+              </w:rPr>
+              <w:t>3</w:t>
+            </w:r>
+            <w:r>
+              <w:rPr>
+                <w:noProof/>
+                <w:webHidden/>
+              </w:rPr>
+              <w:fldChar w:fldCharType="end"/>
+            </w:r>
+          </w:hyperlink>
+        </w:p>
+        <w:p>
+          <w:pPr>
+            <w:pStyle w:val="Sumrio1"/>
+            <w:tabs>
+              <w:tab w:val="right" w:leader="dot" w:pos="8494"/>
+            </w:tabs>
+            <w:rPr>
+              <w:noProof/>
+            </w:rPr>
+          </w:pPr>
+          <w:hyperlink w:anchor="_Toc100334261" w:history="1">
+            <w:r>
+              <w:rPr>
+                <w:rStyle w:val="Hyperlink"/>
+                <w:rFonts w:ascii="Times New Roman" w:eastAsia="Times New Roman" w:hAnsi="Times New Roman" w:cs="Times New Roman"/>
+                <w:b/>
+                <w:bCs/>
+                <w:noProof/>
+              </w:rPr>
+              <w:t>Objetivo</w:t>
+            </w:r>
+            <w:r>
+              <w:rPr>
+                <w:noProof/>
+                <w:webHidden/>
+              </w:rPr>
+              <w:tab/>
+            </w:r>
+            <w:r>
+              <w:rPr>
+                <w:noProof/>
+                <w:webHidden/>
+              </w:rPr>
+              <w:fldChar w:fldCharType="begin"/>
+            </w:r>
+            <w:r>
+              <w:rPr>
+                <w:noProof/>
+                <w:webHidden/>
+              </w:rPr>
+              <w:instrText xml:space="preserve"> PAGEREF _Toc100334261 \h </w:instrText>
+            </w:r>
+            <w:r>
+              <w:rPr>
+                <w:noProof/>
+                <w:webHidden/>
+              </w:rPr>
+            </w:r>
+            <w:r>
+              <w:rPr>
+                <w:noProof/>
+                <w:webHidden/>
+              </w:rPr>
+              <w:fldChar w:fldCharType="separate"/>
+            </w:r>
+            <w:r>
+              <w:rPr>
+                <w:noProof/>
+                <w:webHidden/>
+              </w:rPr>
+              <w:t>3</w:t>
+            </w:r>
+            <w:r>
+              <w:rPr>
+                <w:noProof/>
+                <w:webHidden/>
+              </w:rPr>
+              <w:fldChar w:fldCharType="end"/>
+            </w:r>
+          </w:hyperlink>
+        </w:p>
+        <w:p>
+          <w:pPr>
+            <w:pStyle w:val="Sumrio1"/>
+            <w:tabs>
+              <w:tab w:val="right" w:leader="dot" w:pos="8494"/>
+            </w:tabs>
+            <w:rPr>
+              <w:noProof/>
+            </w:rPr>
+          </w:pPr>
+          <w:hyperlink w:anchor="_Toc100334262" w:history="1">
+            <w:r>
+              <w:rPr>
+                <w:rStyle w:val="Hyperlink"/>
+                <w:rFonts w:ascii="Times New Roman" w:eastAsia="Times New Roman" w:hAnsi="Times New Roman" w:cs="Times New Roman"/>
+                <w:b/>
+                <w:bCs/>
+                <w:noProof/>
+              </w:rPr>
+              <w:t>Justificativa</w:t>
+            </w:r>
+            <w:r>
+              <w:rPr>
+                <w:noProof/>
+                <w:webHidden/>
+              </w:rPr>
+              <w:tab/>
+            </w:r>
+            <w:r>
+              <w:rPr>
+                <w:noProof/>
+                <w:webHidden/>
+              </w:rPr>
+              <w:fldChar w:fldCharType="begin"/>
+            </w:r>
+            <w:r>
+              <w:rPr>
+                <w:noProof/>
+                <w:webHidden/>
+              </w:rPr>
+              <w:instrText xml:space="preserve"> PAGEREF _Toc100334262 \h </w:instrText>
+            </w:r>
+            <w:r>
+              <w:rPr>
+                <w:noProof/>
+                <w:webHidden/>
+              </w:rPr>
+            </w:r>
+            <w:r>
+              <w:rPr>
+                <w:noProof/>
+                <w:webHidden/>
+              </w:rPr>
+              <w:fldChar w:fldCharType="separate"/>
+            </w:r>
+            <w:r>
+              <w:rPr>
+                <w:noProof/>
+                <w:webHidden/>
+              </w:rPr>
+              <w:t>4</w:t>
+            </w:r>
+            <w:r>
+              <w:rPr>
+                <w:noProof/>
+                <w:webHidden/>
+              </w:rPr>
+              <w:fldChar w:fldCharType="end"/>
+            </w:r>
+          </w:hyperlink>
+        </w:p>
+        <w:p>
+          <w:pPr>
+            <w:pStyle w:val="Sumrio1"/>
+            <w:tabs>
+              <w:tab w:val="right" w:leader="dot" w:pos="8494"/>
+            </w:tabs>
+            <w:rPr>
+              <w:noProof/>
+            </w:rPr>
+          </w:pPr>
+          <w:hyperlink w:anchor="_Toc100334263" w:history="1">
+            <w:r>
+              <w:rPr>
+                <w:rStyle w:val="Hyperlink"/>
+                <w:rFonts w:ascii="Times New Roman" w:eastAsia="Times New Roman" w:hAnsi="Times New Roman" w:cs="Times New Roman"/>
+                <w:b/>
+                <w:bCs/>
+                <w:noProof/>
+              </w:rPr>
+              <w:t>Escopo</w:t>
+            </w:r>
+            <w:r>
+              <w:rPr>
+                <w:noProof/>
+                <w:webHidden/>
+              </w:rPr>
+              <w:tab/>
+            </w:r>
+            <w:r>
+              <w:rPr>
+                <w:noProof/>
+                <w:webHidden/>
+              </w:rPr>
+              <w:fldChar w:fldCharType="begin"/>
+            </w:r>
+            <w:r>
+              <w:rPr>
+                <w:noProof/>
+                <w:webHidden/>
+              </w:rPr>
+              <w:instrText xml:space="preserve"> PAGEREF _Toc100334263 \h </w:instrText>
+            </w:r>
+            <w:r>
+              <w:rPr>
+                <w:noProof/>
+                <w:webHidden/>
+              </w:rPr>
+            </w:r>
+            <w:r>
+              <w:rPr>
+                <w:noProof/>
+                <w:webHidden/>
+              </w:rPr>
+              <w:fldChar w:fldCharType="separate"/>
+            </w:r>
+            <w:r>
+              <w:rPr>
+                <w:noProof/>
+                <w:webHidden/>
+              </w:rPr>
+              <w:t>4</w:t>
+            </w:r>
+            <w:r>
+              <w:rPr>
+                <w:noProof/>
+                <w:webHidden/>
+              </w:rPr>
+              <w:fldChar w:fldCharType="end"/>
+            </w:r>
+          </w:hyperlink>
+        </w:p>
+        <w:p>
+          <w:pPr>
+            <w:pStyle w:val="Sumrio1"/>
+            <w:tabs>
+              <w:tab w:val="right" w:leader="dot" w:pos="8494"/>
+            </w:tabs>
+            <w:rPr>
+              <w:noProof/>
+            </w:rPr>
+          </w:pPr>
+          <w:hyperlink w:anchor="_Toc100334264" w:history="1">
+            <w:r>
+              <w:rPr>
+                <w:rStyle w:val="Hyperlink"/>
+                <w:rFonts w:ascii="Times New Roman" w:eastAsia="Times New Roman" w:hAnsi="Times New Roman" w:cs="Times New Roman"/>
+                <w:b/>
+                <w:bCs/>
+                <w:noProof/>
+              </w:rPr>
+              <w:t>Marcos do Projeto</w:t>
+            </w:r>
+            <w:r>
+              <w:rPr>
+                <w:noProof/>
+                <w:webHidden/>
+              </w:rPr>
+              <w:tab/>
+            </w:r>
+            <w:r>
+              <w:rPr>
+                <w:noProof/>
+                <w:webHidden/>
+              </w:rPr>
+              <w:fldChar w:fldCharType="begin"/>
+            </w:r>
+            <w:r>
+              <w:rPr>
+                <w:noProof/>
+                <w:webHidden/>
+              </w:rPr>
+              <w:instrText xml:space="preserve"> PAGEREF _Toc100334264 \h </w:instrText>
+            </w:r>
+            <w:r>
+              <w:rPr>
+                <w:noProof/>
+                <w:webHidden/>
+              </w:rPr>
+            </w:r>
+            <w:r>
+              <w:rPr>
+                <w:noProof/>
+                <w:webHidden/>
+              </w:rPr>
+              <w:fldChar w:fldCharType="separate"/>
+            </w:r>
+            <w:r>
+              <w:rPr>
+                <w:noProof/>
+                <w:webHidden/>
+              </w:rPr>
+              <w:t>5</w:t>
+            </w:r>
+            <w:r>
+              <w:rPr>
+                <w:noProof/>
+                <w:webHidden/>
+              </w:rPr>
+              <w:fldChar w:fldCharType="end"/>
+            </w:r>
+          </w:hyperlink>
+        </w:p>
+        <w:p>
+          <w:pPr>
+            <w:pStyle w:val="Sumrio1"/>
+            <w:tabs>
+              <w:tab w:val="right" w:leader="dot" w:pos="8494"/>
+            </w:tabs>
+            <w:rPr>
+              <w:noProof/>
+            </w:rPr>
+          </w:pPr>
+          <w:hyperlink w:anchor="_Toc100334265" w:history="1">
+            <w:r>
+              <w:rPr>
+                <w:rStyle w:val="Hyperlink"/>
+                <w:rFonts w:ascii="Times New Roman" w:eastAsia="Times New Roman" w:hAnsi="Times New Roman" w:cs="Times New Roman"/>
+                <w:b/>
+                <w:bCs/>
+                <w:noProof/>
+              </w:rPr>
+              <w:t>Premissas e Restrições</w:t>
+            </w:r>
+            <w:r>
+              <w:rPr>
+                <w:noProof/>
+                <w:webHidden/>
+              </w:rPr>
+              <w:tab/>
+            </w:r>
+            <w:r>
+              <w:rPr>
+                <w:noProof/>
+                <w:webHidden/>
+              </w:rPr>
+              <w:fldChar w:fldCharType="begin"/>
+            </w:r>
+            <w:r>
+              <w:rPr>
+                <w:noProof/>
+                <w:webHidden/>
+              </w:rPr>
+              <w:instrText xml:space="preserve"> PAGEREF _Toc100334265 \h </w:instrText>
+            </w:r>
+            <w:r>
+              <w:rPr>
+                <w:noProof/>
+                <w:webHidden/>
+              </w:rPr>
+            </w:r>
+            <w:r>
+              <w:rPr>
+                <w:noProof/>
+                <w:webHidden/>
+              </w:rPr>
+              <w:fldChar w:fldCharType="separate"/>
+            </w:r>
+            <w:r>
+              <w:rPr>
+                <w:noProof/>
+                <w:webHidden/>
+              </w:rPr>
+              <w:t>5</w:t>
+            </w:r>
+            <w:r>
+              <w:rPr>
+                <w:noProof/>
+                <w:webHidden/>
+              </w:rPr>
+              <w:fldChar w:fldCharType="end"/>
+            </w:r>
+          </w:hyperlink>
+        </w:p>
+        <w:p>
+          <w:pPr>
+            <w:pStyle w:val="Sumrio1"/>
+            <w:tabs>
+              <w:tab w:val="right" w:leader="dot" w:pos="8494"/>
+            </w:tabs>
+            <w:rPr>
+              <w:noProof/>
+            </w:rPr>
+          </w:pPr>
+          <w:hyperlink w:anchor="_Toc100334266" w:history="1">
+            <w:r>
+              <w:rPr>
+                <w:rStyle w:val="Hyperlink"/>
+                <w:rFonts w:ascii="Times New Roman" w:eastAsia="Times New Roman" w:hAnsi="Times New Roman" w:cs="Times New Roman"/>
+                <w:b/>
+                <w:bCs/>
+                <w:noProof/>
+              </w:rPr>
+              <w:t>Equipe Envolvida</w:t>
+            </w:r>
+            <w:r>
+              <w:rPr>
+                <w:noProof/>
+                <w:webHidden/>
+              </w:rPr>
+              <w:tab/>
+            </w:r>
+            <w:r>
+              <w:rPr>
+                <w:noProof/>
+                <w:webHidden/>
+              </w:rPr>
+              <w:fldChar w:fldCharType="begin"/>
+            </w:r>
+            <w:r>
+              <w:rPr>
+                <w:noProof/>
+                <w:webHidden/>
+              </w:rPr>
+              <w:instrText xml:space="preserve"> PAGEREF _Toc100334266 \h </w:instrText>
+            </w:r>
+            <w:r>
+              <w:rPr>
+                <w:noProof/>
+                <w:webHidden/>
+              </w:rPr>
+            </w:r>
+            <w:r>
+              <w:rPr>
+                <w:noProof/>
+                <w:webHidden/>
+              </w:rPr>
+              <w:fldChar w:fldCharType="separate"/>
+            </w:r>
+            <w:r>
+              <w:rPr>
+                <w:noProof/>
+                <w:webHidden/>
+              </w:rPr>
+              <w:t>6</w:t>
+            </w:r>
+            <w:r>
+              <w:rPr>
+                <w:noProof/>
+                <w:webHidden/>
+              </w:rPr>
+              <w:fldChar w:fldCharType="end"/>
+            </w:r>
+          </w:hyperlink>
+        </w:p>
+        <w:p>
+          <w:pPr>
+            <w:pStyle w:val="Sumrio1"/>
+            <w:tabs>
+              <w:tab w:val="right" w:leader="dot" w:pos="8494"/>
+            </w:tabs>
+            <w:rPr>
+              <w:noProof/>
+            </w:rPr>
+          </w:pPr>
+          <w:hyperlink w:anchor="_Toc100334267" w:history="1">
+            <w:r>
+              <w:rPr>
+                <w:rStyle w:val="Hyperlink"/>
+                <w:rFonts w:ascii="Times New Roman" w:eastAsia="Times New Roman" w:hAnsi="Times New Roman" w:cs="Times New Roman"/>
+                <w:b/>
+                <w:bCs/>
+                <w:noProof/>
+              </w:rPr>
+              <w:t>Orçamento</w:t>
+            </w:r>
+            <w:r>
+              <w:rPr>
+                <w:noProof/>
+                <w:webHidden/>
+              </w:rPr>
+              <w:tab/>
+            </w:r>
+            <w:r>
+              <w:rPr>
+                <w:noProof/>
+                <w:webHidden/>
+              </w:rPr>
+              <w:fldChar w:fldCharType="begin"/>
+            </w:r>
+            <w:r>
+              <w:rPr>
+                <w:noProof/>
+                <w:webHidden/>
+              </w:rPr>
+              <w:instrText xml:space="preserve"> PAGEREF _Toc100334267 \h </w:instrText>
+            </w:r>
+            <w:r>
+              <w:rPr>
+                <w:noProof/>
+                <w:webHidden/>
+              </w:rPr>
+            </w:r>
+            <w:r>
+              <w:rPr>
+                <w:noProof/>
+                <w:webHidden/>
+              </w:rPr>
+              <w:fldChar w:fldCharType="separate"/>
+            </w:r>
+            <w:r>
+              <w:rPr>
+                <w:noProof/>
+                <w:webHidden/>
+              </w:rPr>
+              <w:t>6</w:t>
+            </w:r>
+            <w:r>
+              <w:rPr>
+                <w:noProof/>
+                <w:webHidden/>
+              </w:rPr>
+              <w:fldChar w:fldCharType="end"/>
+            </w:r>
+          </w:hyperlink>
+        </w:p>
+        <w:p>
+          <w:pPr>
+            <w:pStyle w:val="Sumrio1"/>
+            <w:tabs>
+              <w:tab w:val="right" w:leader="dot" w:pos="8494"/>
+            </w:tabs>
+            <w:rPr>
+              <w:noProof/>
+            </w:rPr>
+          </w:pPr>
+          <w:hyperlink w:anchor="_Toc100334268" w:history="1">
+            <w:r>
+              <w:rPr>
+                <w:rStyle w:val="Hyperlink"/>
+                <w:rFonts w:ascii="Times New Roman" w:eastAsia="Times New Roman" w:hAnsi="Times New Roman" w:cs="Times New Roman"/>
+                <w:b/>
+                <w:bCs/>
+                <w:noProof/>
+              </w:rPr>
+              <w:t>Sustentação</w:t>
+            </w:r>
+            <w:r>
+              <w:rPr>
+                <w:noProof/>
+                <w:webHidden/>
+              </w:rPr>
+              <w:tab/>
+            </w:r>
+            <w:r>
+              <w:rPr>
+                <w:noProof/>
+                <w:webHidden/>
+              </w:rPr>
+              <w:fldChar w:fldCharType="begin"/>
+            </w:r>
+            <w:r>
+              <w:rPr>
+                <w:noProof/>
+                <w:webHidden/>
+              </w:rPr>
+              <w:instrText xml:space="preserve"> PAGEREF _Toc100334268 \h </w:instrText>
+            </w:r>
+            <w:r>
+              <w:rPr>
+                <w:noProof/>
+                <w:webHidden/>
+              </w:rPr>
+            </w:r>
+            <w:r>
+              <w:rPr>
+                <w:noProof/>
+                <w:webHidden/>
+              </w:rPr>
+              <w:fldChar w:fldCharType="separate"/>
+            </w:r>
+            <w:r>
+              <w:rPr>
+                <w:noProof/>
+                <w:webHidden/>
+              </w:rPr>
+              <w:t>7</w:t>
+            </w:r>
+            <w:r>
+              <w:rPr>
+                <w:noProof/>
+                <w:webHidden/>
+              </w:rPr>
+              <w:fldChar w:fldCharType="end"/>
+            </w:r>
+          </w:hyperlink>
+        </w:p>
+        <w:p>
+          <w:pPr>
+            <w:pStyle w:val="Sumrio1"/>
+            <w:tabs>
+              <w:tab w:val="right" w:leader="dot" w:pos="8494"/>
+            </w:tabs>
+            <w:rPr>
+              <w:noProof/>
+            </w:rPr>
+          </w:pPr>
+          <w:hyperlink w:anchor="_Toc100334269" w:history="1">
+            <w:r>
+              <w:rPr>
+                <w:rStyle w:val="Hyperlink"/>
+                <w:rFonts w:ascii="Times New Roman" w:eastAsia="Times New Roman" w:hAnsi="Times New Roman" w:cs="Times New Roman"/>
+                <w:b/>
+                <w:bCs/>
+                <w:noProof/>
+              </w:rPr>
+              <w:t>Planejamento do Projeto</w:t>
+            </w:r>
+            <w:r>
+              <w:rPr>
+                <w:noProof/>
+                <w:webHidden/>
+              </w:rPr>
+              <w:tab/>
+            </w:r>
+            <w:r>
+              <w:rPr>
+                <w:noProof/>
+                <w:webHidden/>
+              </w:rPr>
+              <w:fldChar w:fldCharType="begin"/>
+            </w:r>
+            <w:r>
+              <w:rPr>
+                <w:noProof/>
+                <w:webHidden/>
+              </w:rPr>
+              <w:instrText xml:space="preserve"> PAGEREF _Toc100334269 \h </w:instrText>
+            </w:r>
+            <w:r>
+              <w:rPr>
+                <w:noProof/>
+                <w:webHidden/>
+              </w:rPr>
+            </w:r>
+            <w:r>
+              <w:rPr>
+                <w:noProof/>
+                <w:webHidden/>
+              </w:rPr>
+              <w:fldChar w:fldCharType="separate"/>
+            </w:r>
+            <w:r>
+              <w:rPr>
+                <w:noProof/>
+                <w:webHidden/>
+              </w:rPr>
+              <w:t>8</w:t>
+            </w:r>
+            <w:r>
+              <w:rPr>
+                <w:noProof/>
+                <w:webHidden/>
+              </w:rPr>
+              <w:fldChar w:fldCharType="end"/>
+            </w:r>
+          </w:hyperlink>
+        </w:p>
+        <w:p>
+          <w:pPr>
+            <w:pStyle w:val="Sumrio1"/>
+            <w:tabs>
+              <w:tab w:val="right" w:leader="dot" w:pos="8494"/>
+            </w:tabs>
+            <w:rPr>
+              <w:noProof/>
+            </w:rPr>
+          </w:pPr>
+          <w:hyperlink w:anchor="_Toc100334270" w:history="1">
+            <w:r>
+              <w:rPr>
+                <w:rStyle w:val="Hyperlink"/>
+                <w:rFonts w:ascii="Times New Roman" w:eastAsia="Times New Roman" w:hAnsi="Times New Roman" w:cs="Times New Roman"/>
+                <w:b/>
+                <w:bCs/>
+                <w:noProof/>
+              </w:rPr>
+              <w:t>Requisitos</w:t>
+            </w:r>
+            <w:r>
+              <w:rPr>
+                <w:noProof/>
+                <w:webHidden/>
+              </w:rPr>
+              <w:tab/>
+            </w:r>
+            <w:r>
+              <w:rPr>
+                <w:noProof/>
+                <w:webHidden/>
+              </w:rPr>
+              <w:fldChar w:fldCharType="begin"/>
+            </w:r>
+            <w:r>
+              <w:rPr>
+                <w:noProof/>
+                <w:webHidden/>
+              </w:rPr>
+              <w:instrText xml:space="preserve"> PAGEREF _Toc100334270 \h </w:instrText>
+            </w:r>
+            <w:r>
+              <w:rPr>
+                <w:noProof/>
+                <w:webHidden/>
+              </w:rPr>
+            </w:r>
+            <w:r>
+              <w:rPr>
+                <w:noProof/>
+                <w:webHidden/>
+              </w:rPr>
+              <w:fldChar w:fldCharType="separate"/>
+            </w:r>
+            <w:r>
+              <w:rPr>
+                <w:noProof/>
+                <w:webHidden/>
+              </w:rPr>
+              <w:t>8</w:t>
+            </w:r>
+            <w:r>
+              <w:rPr>
+                <w:noProof/>
+                <w:webHidden/>
+              </w:rPr>
+              <w:fldChar w:fldCharType="end"/>
+            </w:r>
+          </w:hyperlink>
+        </w:p>
+        <w:p>
+          <w:pPr>
+            <w:pStyle w:val="Sumrio1"/>
+            <w:tabs>
+              <w:tab w:val="right" w:leader="dot" w:pos="8494"/>
+            </w:tabs>
+            <w:rPr>
+              <w:noProof/>
+            </w:rPr>
+          </w:pPr>
+          <w:hyperlink w:anchor="_Toc100334271" w:history="1">
+            <w:r>
+              <w:rPr>
+                <w:rStyle w:val="Hyperlink"/>
+                <w:rFonts w:ascii="Times New Roman" w:eastAsia="Times New Roman" w:hAnsi="Times New Roman" w:cs="Times New Roman"/>
+                <w:b/>
+                <w:bCs/>
+                <w:noProof/>
+              </w:rPr>
+              <w:t>Bibliografia</w:t>
+            </w:r>
+            <w:r>
+              <w:rPr>
+                <w:noProof/>
+                <w:webHidden/>
+              </w:rPr>
+              <w:tab/>
+            </w:r>
+            <w:r>
+              <w:rPr>
+                <w:noProof/>
+                <w:webHidden/>
+              </w:rPr>
+              <w:fldChar w:fldCharType="begin"/>
+            </w:r>
+            <w:r>
+              <w:rPr>
+                <w:noProof/>
+                <w:webHidden/>
+              </w:rPr>
+              <w:instrText xml:space="preserve"> PAGEREF _Toc100334271 \h </w:instrText>
+            </w:r>
+            <w:r>
+              <w:rPr>
+                <w:noProof/>
+                <w:webHidden/>
+              </w:rPr>
+            </w:r>
+            <w:r>
+              <w:rPr>
+                <w:noProof/>
+                <w:webHidden/>
+              </w:rPr>
+              <w:fldChar w:fldCharType="separate"/>
+            </w:r>
+            <w:r>
+              <w:rPr>
+                <w:noProof/>
+                <w:webHidden/>
+              </w:rPr>
+              <w:t>9</w:t>
+            </w:r>
+            <w:r>
+              <w:rPr>
+                <w:noProof/>
+                <w:webHidden/>
+              </w:rPr>
+              <w:fldChar w:fldCharType="end"/>
+            </w:r>
+          </w:hyperlink>
+        </w:p>
+        <w:p>
+          <w:r>
+            <w:rPr>
+              <w:b/>
+              <w:bCs/>
+            </w:rPr>
+            <w:fldChar w:fldCharType="end"/>
+          </w:r>
+        </w:p>
+      </w:sdtContent>
+    </w:sdt>
+    <w:p>
+      <w:pPr>
+        <w:rPr>
+          <w:rFonts w:ascii="Times New Roman" w:eastAsia="Times New Roman" w:hAnsi="Times New Roman" w:cs="Times New Roman"/>
+          <w:sz w:val="24"/>
+        </w:rPr>
+      </w:pPr>
+    </w:p>
+    <w:p>
+      <w:pPr>
+        <w:rPr>
+          <w:rFonts w:ascii="Times New Roman" w:eastAsia="Times New Roman" w:hAnsi="Times New Roman" w:cs="Times New Roman"/>
+          <w:sz w:val="24"/>
+        </w:rPr>
+      </w:pPr>
+    </w:p>
+    <w:p>
+      <w:pPr>
+        <w:rPr>
+          <w:rFonts w:ascii="Times New Roman" w:eastAsia="Times New Roman" w:hAnsi="Times New Roman" w:cs="Times New Roman"/>
+          <w:sz w:val="24"/>
+        </w:rPr>
+      </w:pPr>
+    </w:p>
+    <w:p>
+      <w:pPr>
+        <w:rPr>
+          <w:rFonts w:ascii="Times New Roman" w:eastAsia="Times New Roman" w:hAnsi="Times New Roman" w:cs="Times New Roman"/>
+          <w:sz w:val="24"/>
+        </w:rPr>
+      </w:pPr>
+    </w:p>
+    <w:p>
+      <w:pPr>
+        <w:rPr>
+          <w:rFonts w:ascii="Times New Roman" w:eastAsia="Times New Roman" w:hAnsi="Times New Roman" w:cs="Times New Roman"/>
+          <w:sz w:val="24"/>
+        </w:rPr>
+      </w:pPr>
+    </w:p>
+    <w:p>
+      <w:pPr>
+        <w:rPr>
+          <w:rFonts w:ascii="Times New Roman" w:eastAsia="Times New Roman" w:hAnsi="Times New Roman" w:cs="Times New Roman"/>
+          <w:sz w:val="24"/>
+        </w:rPr>
+      </w:pPr>
+    </w:p>
+    <w:p>
+      <w:pPr>
+        <w:rPr>
+          <w:rFonts w:ascii="Times New Roman" w:eastAsia="Times New Roman" w:hAnsi="Times New Roman" w:cs="Times New Roman"/>
+          <w:sz w:val="24"/>
+        </w:rPr>
+      </w:pPr>
+    </w:p>
+    <w:p>
+      <w:pPr>
+        <w:rPr>
+          <w:rFonts w:ascii="Times New Roman" w:eastAsia="Times New Roman" w:hAnsi="Times New Roman" w:cs="Times New Roman"/>
+          <w:sz w:val="24"/>
+        </w:rPr>
+      </w:pPr>
+    </w:p>
+    <w:p>
+      <w:pPr>
+        <w:rPr>
+          <w:rFonts w:ascii="Times New Roman" w:eastAsia="Times New Roman" w:hAnsi="Times New Roman" w:cs="Times New Roman"/>
+          <w:sz w:val="24"/>
+        </w:rPr>
+      </w:pPr>
+    </w:p>
+    <w:p>
+      <w:pPr>
+        <w:rPr>
+          <w:rFonts w:ascii="Times New Roman" w:eastAsia="Times New Roman" w:hAnsi="Times New Roman" w:cs="Times New Roman"/>
+          <w:sz w:val="24"/>
+        </w:rPr>
+      </w:pPr>
+    </w:p>
+    <w:p>
+      <w:pPr>
+        <w:rPr>
+          <w:rFonts w:ascii="Times New Roman" w:eastAsia="Times New Roman" w:hAnsi="Times New Roman" w:cs="Times New Roman"/>
+          <w:sz w:val="24"/>
+        </w:rPr>
+      </w:pPr>
+    </w:p>
+    <w:p>
+      <w:pPr>
+        <w:rPr>
+          <w:rFonts w:ascii="Times New Roman" w:eastAsia="Times New Roman" w:hAnsi="Times New Roman" w:cs="Times New Roman"/>
+          <w:sz w:val="24"/>
+        </w:rPr>
+      </w:pPr>
+    </w:p>
+    <w:p>
+      <w:pPr>
+        <w:rPr>
+          <w:rFonts w:ascii="Times New Roman" w:eastAsia="Times New Roman" w:hAnsi="Times New Roman" w:cs="Times New Roman"/>
+          <w:sz w:val="24"/>
+        </w:rPr>
+      </w:pPr>
+    </w:p>
+    <w:p>
+      <w:pPr>
+        <w:rPr>
+          <w:rFonts w:ascii="Times New Roman" w:eastAsia="Times New Roman" w:hAnsi="Times New Roman" w:cs="Times New Roman"/>
+          <w:sz w:val="24"/>
+        </w:rPr>
+      </w:pPr>
+    </w:p>
+    <w:p>
+      <w:pPr>
+        <w:rPr>
+          <w:rFonts w:ascii="Times New Roman" w:eastAsia="Times New Roman" w:hAnsi="Times New Roman" w:cs="Times New Roman"/>
+          <w:sz w:val="24"/>
+        </w:rPr>
+      </w:pPr>
+    </w:p>
+    <w:p>
+      <w:pPr>
+        <w:rPr>
+          <w:rFonts w:ascii="Times New Roman" w:eastAsia="Times New Roman" w:hAnsi="Times New Roman" w:cs="Times New Roman"/>
+          <w:sz w:val="24"/>
+        </w:rPr>
+      </w:pPr>
+    </w:p>
+    <w:p>
+      <w:pPr>
+        <w:rPr>
+          <w:rFonts w:ascii="Times New Roman" w:eastAsia="Times New Roman" w:hAnsi="Times New Roman" w:cs="Times New Roman"/>
+        </w:rPr>
+      </w:pPr>
+    </w:p>
+    <w:p>
+      <w:pPr>
+        <w:pStyle w:val="Ttulo1"/>
         <w:rPr>
           <w:rFonts w:ascii="Times New Roman" w:eastAsia="Times New Roman" w:hAnsi="Times New Roman" w:cs="Times New Roman"/>
           <w:b/>
-          <w:sz w:val="24"/>
-        </w:rPr>
-        <w:t>TECNOLOGIA DA INFORMAÇÃO</w:t>
-      </w:r>
-    </w:p>
-    <w:p>
-      <w:pPr>
-        <w:jc w:val="center"/>
-        <w:rPr>
-          <w:rFonts w:ascii="Times New Roman" w:eastAsia="Times New Roman" w:hAnsi="Times New Roman" w:cs="Times New Roman"/>
-          <w:sz w:val="24"/>
-        </w:rPr>
-      </w:pPr>
-      <w:r>
-        <w:rPr>
-          <w:rFonts w:ascii="Times New Roman" w:eastAsia="Times New Roman" w:hAnsi="Times New Roman" w:cs="Times New Roman"/>
-          <w:sz w:val="24"/>
-        </w:rPr>
-        <w:t>PROJETO SENSORES - SHOPFLUX</w:t>
-      </w:r>
-    </w:p>
-    <w:p>
-      <w:pPr>
-        <w:jc w:val="center"/>
-        <w:rPr>
-          <w:rFonts w:ascii="Times New Roman" w:eastAsia="Times New Roman" w:hAnsi="Times New Roman" w:cs="Times New Roman"/>
-          <w:sz w:val="24"/>
-        </w:rPr>
-      </w:pPr>
-    </w:p>
-    <w:p>
-      <w:pPr>
-        <w:jc w:val="center"/>
-        <w:rPr>
-          <w:rFonts w:ascii="Times New Roman" w:eastAsia="Times New Roman" w:hAnsi="Times New Roman" w:cs="Times New Roman"/>
-          <w:sz w:val="24"/>
-        </w:rPr>
-      </w:pPr>
-    </w:p>
-    <w:p>
-      <w:pPr>
-        <w:jc w:val="center"/>
-        <w:rPr>
-          <w:rFonts w:ascii="Times New Roman" w:eastAsia="Times New Roman" w:hAnsi="Times New Roman" w:cs="Times New Roman"/>
-          <w:sz w:val="24"/>
-        </w:rPr>
-      </w:pPr>
-    </w:p>
-    <w:p>
-      <w:pPr>
-        <w:jc w:val="center"/>
-        <w:rPr>
-          <w:rFonts w:ascii="Times New Roman" w:eastAsia="Times New Roman" w:hAnsi="Times New Roman" w:cs="Times New Roman"/>
-          <w:sz w:val="24"/>
-        </w:rPr>
-      </w:pPr>
-      <w:r>
-        <w:rPr>
-          <w:rFonts w:ascii="Times New Roman" w:eastAsia="Times New Roman" w:hAnsi="Times New Roman" w:cs="Times New Roman"/>
-          <w:sz w:val="24"/>
-        </w:rPr>
-        <w:t>SÃO PAULO</w:t>
-      </w:r>
-    </w:p>
-    <w:p>
-      <w:pPr>
-        <w:jc w:val="center"/>
-        <w:rPr>
-          <w:rFonts w:ascii="Times New Roman" w:eastAsia="Times New Roman" w:hAnsi="Times New Roman" w:cs="Times New Roman"/>
-          <w:sz w:val="24"/>
-        </w:rPr>
-      </w:pPr>
-      <w:r>
-        <w:rPr>
-          <w:rFonts w:ascii="Times New Roman" w:eastAsia="Times New Roman" w:hAnsi="Times New Roman" w:cs="Times New Roman"/>
-          <w:sz w:val="24"/>
-        </w:rPr>
-        <w:t>2022</w:t>
-      </w:r>
-    </w:p>
-    <w:p>
-      <w:pPr>
-        <w:jc w:val="center"/>
-        <w:rPr>
-          <w:rFonts w:ascii="Times New Roman" w:eastAsia="Times New Roman" w:hAnsi="Times New Roman" w:cs="Times New Roman"/>
-          <w:sz w:val="24"/>
-        </w:rPr>
-      </w:pPr>
-    </w:p>
-    <w:p>
-      <w:pPr>
-        <w:jc w:val="center"/>
-        <w:rPr>
-          <w:rFonts w:ascii="Times New Roman" w:eastAsia="Times New Roman" w:hAnsi="Times New Roman" w:cs="Times New Roman"/>
-          <w:sz w:val="24"/>
-        </w:rPr>
-      </w:pPr>
-    </w:p>
-    <w:p>
-      <w:pPr>
-        <w:rPr>
-          <w:rFonts w:ascii="Times New Roman" w:eastAsia="Times New Roman" w:hAnsi="Times New Roman" w:cs="Times New Roman"/>
-          <w:sz w:val="24"/>
-        </w:rPr>
-      </w:pPr>
-    </w:p>
-    <w:p>
-      <w:pPr>
-        <w:rPr>
-          <w:rFonts w:ascii="Times New Roman" w:eastAsia="Times New Roman" w:hAnsi="Times New Roman" w:cs="Times New Roman"/>
-          <w:sz w:val="24"/>
-        </w:rPr>
-      </w:pPr>
-    </w:p>
-    <w:p>
-      <w:pPr>
-        <w:rPr>
-          <w:rFonts w:ascii="Times New Roman" w:eastAsia="Times New Roman" w:hAnsi="Times New Roman" w:cs="Times New Roman"/>
-          <w:sz w:val="24"/>
-        </w:rPr>
-      </w:pPr>
-    </w:p>
-    <w:p>
-      <w:pPr>
-        <w:rPr>
-          <w:rFonts w:ascii="Times New Roman" w:eastAsia="Times New Roman" w:hAnsi="Times New Roman" w:cs="Times New Roman"/>
-          <w:sz w:val="24"/>
-        </w:rPr>
-      </w:pPr>
-    </w:p>
-    <w:p>
-      <w:pPr>
-        <w:rPr>
-          <w:rFonts w:ascii="Times New Roman" w:eastAsia="Times New Roman" w:hAnsi="Times New Roman" w:cs="Times New Roman"/>
-          <w:sz w:val="24"/>
-        </w:rPr>
-      </w:pPr>
-    </w:p>
-    <w:p>
-      <w:pPr>
-        <w:rPr>
-          <w:rFonts w:ascii="Times New Roman" w:eastAsia="Times New Roman" w:hAnsi="Times New Roman" w:cs="Times New Roman"/>
-          <w:sz w:val="24"/>
-        </w:rPr>
-      </w:pPr>
-    </w:p>
-    <w:p>
-      <w:pPr>
-        <w:rPr>
-          <w:rFonts w:ascii="Times New Roman" w:eastAsia="Times New Roman" w:hAnsi="Times New Roman" w:cs="Times New Roman"/>
-          <w:sz w:val="24"/>
-        </w:rPr>
-      </w:pPr>
-    </w:p>
-    <w:p>
-      <w:pPr>
-        <w:rPr>
-          <w:rFonts w:ascii="Times New Roman" w:eastAsia="Times New Roman" w:hAnsi="Times New Roman" w:cs="Times New Roman"/>
-          <w:sz w:val="24"/>
-        </w:rPr>
-      </w:pPr>
-    </w:p>
-    <w:p>
-      <w:pPr>
-        <w:rPr>
-          <w:rFonts w:ascii="Times New Roman" w:eastAsia="Times New Roman" w:hAnsi="Times New Roman" w:cs="Times New Roman"/>
-          <w:sz w:val="24"/>
-        </w:rPr>
-      </w:pPr>
-    </w:p>
-    <w:p>
-      <w:pPr>
-        <w:rPr>
-          <w:rFonts w:ascii="Times New Roman" w:eastAsia="Times New Roman" w:hAnsi="Times New Roman" w:cs="Times New Roman"/>
-          <w:sz w:val="24"/>
-        </w:rPr>
-      </w:pPr>
-    </w:p>
-    <w:p>
-      <w:pPr>
-        <w:rPr>
-          <w:rFonts w:ascii="Times New Roman" w:eastAsia="Times New Roman" w:hAnsi="Times New Roman" w:cs="Times New Roman"/>
-          <w:sz w:val="24"/>
-        </w:rPr>
-      </w:pPr>
-    </w:p>
-    <w:p>
-      <w:pPr>
-        <w:rPr>
-          <w:rFonts w:ascii="Times New Roman" w:eastAsia="Times New Roman" w:hAnsi="Times New Roman" w:cs="Times New Roman"/>
-          <w:sz w:val="24"/>
-        </w:rPr>
-      </w:pPr>
-    </w:p>
-    <w:p>
-      <w:pPr>
-        <w:rPr>
-          <w:rFonts w:ascii="Times New Roman" w:eastAsia="Times New Roman" w:hAnsi="Times New Roman" w:cs="Times New Roman"/>
-          <w:sz w:val="24"/>
-        </w:rPr>
-      </w:pPr>
-    </w:p>
-    <w:p>
-      <w:pPr>
-        <w:rPr>
-          <w:rFonts w:ascii="Times New Roman" w:eastAsia="Times New Roman" w:hAnsi="Times New Roman" w:cs="Times New Roman"/>
-          <w:sz w:val="24"/>
-        </w:rPr>
-      </w:pPr>
-    </w:p>
-    <w:p>
-      <w:pPr>
-        <w:rPr>
-          <w:rFonts w:ascii="Times New Roman" w:eastAsia="Times New Roman" w:hAnsi="Times New Roman" w:cs="Times New Roman"/>
-          <w:sz w:val="24"/>
-        </w:rPr>
-      </w:pPr>
-    </w:p>
-    <w:p>
-      <w:pPr>
-        <w:rPr>
-          <w:rFonts w:ascii="Times New Roman" w:eastAsia="Times New Roman" w:hAnsi="Times New Roman" w:cs="Times New Roman"/>
-        </w:rPr>
-      </w:pPr>
-    </w:p>
-    <w:p>
-      <w:pPr>
+          <w:bCs/>
+          <w:color w:val="auto"/>
+        </w:rPr>
+      </w:pPr>
+      <w:bookmarkStart w:id="0" w:name="_Toc100334259"/>
+      <w:r>
+        <w:rPr>
+          <w:rFonts w:ascii="Times New Roman" w:eastAsia="Times New Roman" w:hAnsi="Times New Roman" w:cs="Times New Roman"/>
+          <w:b/>
+          <w:bCs/>
+          <w:color w:val="auto"/>
+        </w:rPr>
+        <w:lastRenderedPageBreak/>
+        <w:t>Resumo</w:t>
+      </w:r>
+      <w:bookmarkEnd w:id="0"/>
+    </w:p>
+    <w:p>
+      <w:pPr>
+        <w:spacing w:before="240" w:after="240" w:line="240" w:lineRule="auto"/>
+        <w:jc w:val="both"/>
+        <w:rPr>
+          <w:rFonts w:ascii="Times New Roman" w:eastAsia="Times New Roman" w:hAnsi="Times New Roman" w:cs="Times New Roman"/>
+          <w:sz w:val="24"/>
+        </w:rPr>
+      </w:pPr>
+      <w:r>
+        <w:rPr>
+          <w:rFonts w:ascii="Times New Roman" w:eastAsia="Times New Roman" w:hAnsi="Times New Roman" w:cs="Times New Roman"/>
+          <w:color w:val="000000"/>
+          <w:sz w:val="24"/>
+        </w:rPr>
+        <w:t>Este projeto ambienta-se em shoppings centers, com o objetivo de analisar dados de fluxo de clientes nos corredores, obtidos através de sensores de .</w:t>
+      </w:r>
+    </w:p>
+    <w:p>
+      <w:pPr>
+        <w:spacing w:before="240" w:after="240" w:line="240" w:lineRule="auto"/>
+        <w:jc w:val="both"/>
+        <w:rPr>
+          <w:rFonts w:ascii="Times New Roman" w:eastAsia="Times New Roman" w:hAnsi="Times New Roman" w:cs="Times New Roman"/>
+          <w:sz w:val="24"/>
+        </w:rPr>
+      </w:pPr>
+      <w:r>
+        <w:rPr>
+          <w:rFonts w:ascii="Times New Roman" w:eastAsia="Times New Roman" w:hAnsi="Times New Roman" w:cs="Times New Roman"/>
+          <w:color w:val="000000"/>
+          <w:sz w:val="24"/>
+        </w:rPr>
+        <w:t>O comércio conta com uma quantidade de sensores espalhados por toda a extensão dos corredores, sendo essa quantidade estimada após mapeamento do local.</w:t>
+      </w:r>
+    </w:p>
+    <w:p>
+      <w:pPr>
+        <w:rPr>
+          <w:rFonts w:ascii="Times New Roman" w:eastAsia="Times New Roman" w:hAnsi="Times New Roman" w:cs="Times New Roman"/>
+          <w:color w:val="000000"/>
+          <w:sz w:val="24"/>
+        </w:rPr>
+      </w:pPr>
+      <w:r>
+        <w:rPr>
+          <w:rFonts w:ascii="Times New Roman" w:eastAsia="Times New Roman" w:hAnsi="Times New Roman" w:cs="Times New Roman"/>
+          <w:color w:val="000000"/>
+          <w:sz w:val="24"/>
+        </w:rPr>
+        <w:t xml:space="preserve">Os dados analisados têm como finalidade trazer para o shopping center informações importantes para a administração do espaço do comércio, organização das lojas e promoções para maior lucro e ajudar os lojistas a entenderem os valores de aluguel nos espaços, também visando o lucro mútuo, uma vez que as estratégias para atrair pessoas em locais de fluxo menor </w:t>
+      </w:r>
+      <w:r>
+        <w:rPr>
+          <w:rFonts w:ascii="Times New Roman" w:eastAsia="Times New Roman" w:hAnsi="Times New Roman" w:cs="Times New Roman"/>
+          <w:color w:val="0F1111"/>
+          <w:sz w:val="24"/>
+        </w:rPr>
+        <w:t>baseiam-se nos dados obtidos pela nossa solução, garantindo benefício tanto do anunciante quanto do shopping em si em uma relação de simbiose</w:t>
+      </w:r>
+      <w:r>
+        <w:rPr>
+          <w:rFonts w:ascii="Times New Roman" w:eastAsia="Times New Roman" w:hAnsi="Times New Roman" w:cs="Times New Roman"/>
+          <w:color w:val="000000"/>
+          <w:sz w:val="24"/>
+        </w:rPr>
+        <w:t>, já que os mesmos ajudam a entender como e porque os clientes escolhem o caminho entre corredores, o que eles priorizam, e como podem ser influenciados a comprarem mais do que apenas o necessário.</w:t>
+      </w:r>
+    </w:p>
+    <w:p>
+      <w:pPr>
+        <w:rPr>
+          <w:rFonts w:ascii="Times New Roman" w:eastAsia="Times New Roman" w:hAnsi="Times New Roman" w:cs="Times New Roman"/>
+          <w:sz w:val="24"/>
+        </w:rPr>
+      </w:pPr>
+    </w:p>
+    <w:p>
+      <w:pPr>
+        <w:pStyle w:val="Ttulo1"/>
+        <w:rPr>
+          <w:rFonts w:ascii="Times New Roman" w:eastAsia="Times New Roman" w:hAnsi="Times New Roman" w:cs="Times New Roman"/>
+          <w:b/>
+          <w:bCs/>
+          <w:color w:val="auto"/>
+        </w:rPr>
+      </w:pPr>
+      <w:bookmarkStart w:id="1" w:name="_Toc100334260"/>
+      <w:r>
+        <w:rPr>
+          <w:rFonts w:ascii="Times New Roman" w:eastAsia="Times New Roman" w:hAnsi="Times New Roman" w:cs="Times New Roman"/>
+          <w:b/>
+          <w:bCs/>
+          <w:color w:val="auto"/>
+        </w:rPr>
+        <w:t>Contexto no negócio</w:t>
+      </w:r>
+      <w:bookmarkEnd w:id="1"/>
+    </w:p>
+    <w:p/>
+    <w:p>
+      <w:pPr>
+        <w:rPr>
+          <w:rFonts w:ascii="Calibri" w:eastAsia="Calibri" w:hAnsi="Calibri" w:cs="Calibri"/>
+        </w:rPr>
+      </w:pPr>
+      <w:r>
+        <w:rPr>
+          <w:rFonts w:ascii="Times New Roman" w:eastAsia="Times New Roman" w:hAnsi="Times New Roman" w:cs="Times New Roman"/>
+          <w:sz w:val="24"/>
+        </w:rPr>
+        <w:t xml:space="preserve">Este projeto visa o aumento do lucro de shopping centers através da utilização de sensores de bloqueio espalhados por todo o comércio, onde haverá, então, análise do fluxo de pessoas pelos corredores do shopping, </w:t>
+      </w:r>
+      <w:r>
+        <w:rPr>
+          <w:rFonts w:ascii="Times New Roman" w:eastAsia="Times New Roman" w:hAnsi="Times New Roman" w:cs="Times New Roman"/>
+          <w:sz w:val="24"/>
+        </w:rPr>
+        <w:t>e</w:t>
+      </w:r>
+      <w:r>
+        <w:rPr>
+          <w:rFonts w:ascii="Times New Roman" w:eastAsia="Times New Roman" w:hAnsi="Times New Roman" w:cs="Times New Roman"/>
+          <w:sz w:val="24"/>
+        </w:rPr>
+        <w:t xml:space="preserve"> como utilizar esses dados coletados para redistribuição de lojas de acordo com a importância das mesmas e melhoria na capitalização obtida pelos </w:t>
+      </w:r>
+      <w:r>
+        <w:rPr>
+          <w:rFonts w:ascii="Times New Roman" w:eastAsia="Times New Roman" w:hAnsi="Times New Roman" w:cs="Times New Roman"/>
+          <w:sz w:val="24"/>
+        </w:rPr>
+        <w:t>aluguéis</w:t>
+      </w:r>
+      <w:r>
+        <w:rPr>
+          <w:rFonts w:ascii="Times New Roman" w:eastAsia="Times New Roman" w:hAnsi="Times New Roman" w:cs="Times New Roman"/>
+          <w:sz w:val="24"/>
+        </w:rPr>
+        <w:t>.</w:t>
+      </w:r>
+    </w:p>
+    <w:p>
+      <w:pPr>
+        <w:rPr>
+          <w:rFonts w:ascii="Calibri" w:eastAsia="Calibri" w:hAnsi="Calibri" w:cs="Calibri"/>
+        </w:rPr>
+      </w:pPr>
+    </w:p>
+    <w:p>
+      <w:pPr>
+        <w:pStyle w:val="Ttulo1"/>
+        <w:rPr>
+          <w:rFonts w:ascii="Times New Roman" w:eastAsia="Times New Roman" w:hAnsi="Times New Roman" w:cs="Times New Roman"/>
+          <w:b/>
+          <w:bCs/>
+          <w:color w:val="auto"/>
+        </w:rPr>
+      </w:pPr>
+      <w:bookmarkStart w:id="2" w:name="_Toc100334261"/>
+      <w:r>
+        <w:rPr>
+          <w:rFonts w:ascii="Times New Roman" w:eastAsia="Times New Roman" w:hAnsi="Times New Roman" w:cs="Times New Roman"/>
+          <w:b/>
+          <w:bCs/>
+          <w:color w:val="auto"/>
+        </w:rPr>
+        <w:t>Objetivo</w:t>
+      </w:r>
+      <w:bookmarkEnd w:id="2"/>
+    </w:p>
+    <w:p>
+      <w:pPr>
+        <w:spacing w:after="0" w:line="240" w:lineRule="auto"/>
+        <w:jc w:val="both"/>
         <w:rPr>
           <w:rFonts w:ascii="Times New Roman" w:eastAsia="Times New Roman" w:hAnsi="Times New Roman" w:cs="Times New Roman"/>
           <w:b/>
           <w:sz w:val="32"/>
         </w:rPr>
       </w:pPr>
-      <w:r>
-        <w:rPr>
-          <w:rFonts w:ascii="Times New Roman" w:eastAsia="Times New Roman" w:hAnsi="Times New Roman" w:cs="Times New Roman"/>
-          <w:b/>
-          <w:sz w:val="32"/>
-        </w:rPr>
-        <w:t>Resumo</w:t>
-      </w:r>
-    </w:p>
-    <w:p>
-      <w:pPr>
-        <w:spacing w:before="240" w:after="240" w:line="240" w:lineRule="auto"/>
-        <w:jc w:val="both"/>
-        <w:rPr>
-          <w:rFonts w:ascii="Times New Roman" w:eastAsia="Times New Roman" w:hAnsi="Times New Roman" w:cs="Times New Roman"/>
-          <w:sz w:val="24"/>
-        </w:rPr>
-      </w:pPr>
-      <w:r>
-        <w:rPr>
-          <w:rFonts w:ascii="Times New Roman" w:eastAsia="Times New Roman" w:hAnsi="Times New Roman" w:cs="Times New Roman"/>
-          <w:color w:val="000000"/>
-          <w:sz w:val="24"/>
-        </w:rPr>
-        <w:t xml:space="preserve">Este projeto ambienta-se em shoppings centers, com o objetivo de analisar dados de fluxo de clientes nos corredores, obtidos através de sensores </w:t>
-      </w:r>
-      <w:proofErr w:type="gramStart"/>
-      <w:r>
-        <w:rPr>
-          <w:rFonts w:ascii="Times New Roman" w:eastAsia="Times New Roman" w:hAnsi="Times New Roman" w:cs="Times New Roman"/>
-          <w:color w:val="000000"/>
-          <w:sz w:val="24"/>
-        </w:rPr>
-        <w:t>de .</w:t>
-      </w:r>
-      <w:proofErr w:type="gramEnd"/>
-    </w:p>
-    <w:p>
-      <w:pPr>
-        <w:spacing w:before="240" w:after="240" w:line="240" w:lineRule="auto"/>
-        <w:jc w:val="both"/>
-        <w:rPr>
-          <w:rFonts w:ascii="Times New Roman" w:eastAsia="Times New Roman" w:hAnsi="Times New Roman" w:cs="Times New Roman"/>
-          <w:sz w:val="24"/>
-        </w:rPr>
-      </w:pPr>
-      <w:r>
-        <w:rPr>
-          <w:rFonts w:ascii="Times New Roman" w:eastAsia="Times New Roman" w:hAnsi="Times New Roman" w:cs="Times New Roman"/>
-          <w:color w:val="000000"/>
-          <w:sz w:val="24"/>
-        </w:rPr>
-        <w:t xml:space="preserve">O comércio conta com uma quantidade de sensores espalhados por toda a extensão dos corredores, sendo essa </w:t>
-      </w:r>
-      <w:r>
-        <w:rPr>
-          <w:rFonts w:ascii="Times New Roman" w:eastAsia="Times New Roman" w:hAnsi="Times New Roman" w:cs="Times New Roman"/>
-          <w:color w:val="000000"/>
-          <w:sz w:val="24"/>
-        </w:rPr>
-        <w:t>quantidade estimada após mapeamento do local.</w:t>
-      </w:r>
-    </w:p>
-    <w:p>
-      <w:pPr>
-        <w:rPr>
-          <w:rFonts w:ascii="Times New Roman" w:eastAsia="Times New Roman" w:hAnsi="Times New Roman" w:cs="Times New Roman"/>
-          <w:color w:val="000000"/>
-          <w:sz w:val="24"/>
-        </w:rPr>
-      </w:pPr>
-      <w:r>
-        <w:rPr>
-          <w:rFonts w:ascii="Times New Roman" w:eastAsia="Times New Roman" w:hAnsi="Times New Roman" w:cs="Times New Roman"/>
-          <w:color w:val="000000"/>
-          <w:sz w:val="24"/>
-        </w:rPr>
-        <w:t xml:space="preserve">Os dados analisados têm como finalidade trazer para o shopping center informações importantes para a administração do espaço do comércio, organização das lojas e promoções para maior lucro e ajudar os lojistas </w:t>
-      </w:r>
-      <w:r>
-        <w:rPr>
-          <w:rFonts w:ascii="Times New Roman" w:eastAsia="Times New Roman" w:hAnsi="Times New Roman" w:cs="Times New Roman"/>
-          <w:color w:val="000000"/>
-          <w:sz w:val="24"/>
-        </w:rPr>
-        <w:t xml:space="preserve">a entenderem os valores de aluguel nos espaços, também visando o lucro mútuo, uma vez que as estratégias para atrair pessoas em locais de fluxo menor </w:t>
-      </w:r>
-      <w:r>
-        <w:rPr>
-          <w:rFonts w:ascii="Times New Roman" w:eastAsia="Times New Roman" w:hAnsi="Times New Roman" w:cs="Times New Roman"/>
-          <w:color w:val="0F1111"/>
-          <w:sz w:val="24"/>
-        </w:rPr>
-        <w:t>baseiam-se nos dados obtidos pela nossa solução, garantindo benefício tanto do anunciante quanto do shoppi</w:t>
-      </w:r>
-      <w:r>
-        <w:rPr>
-          <w:rFonts w:ascii="Times New Roman" w:eastAsia="Times New Roman" w:hAnsi="Times New Roman" w:cs="Times New Roman"/>
-          <w:color w:val="0F1111"/>
-          <w:sz w:val="24"/>
-        </w:rPr>
-        <w:t>ng em si em uma relação de simbiose</w:t>
-      </w:r>
-      <w:r>
-        <w:rPr>
-          <w:rFonts w:ascii="Times New Roman" w:eastAsia="Times New Roman" w:hAnsi="Times New Roman" w:cs="Times New Roman"/>
-          <w:color w:val="000000"/>
-          <w:sz w:val="24"/>
-        </w:rPr>
-        <w:t>, já que os mesmos ajudam a entender como e porque os clientes escolhem o caminho entre corredores, o que eles priorizam, e como podem ser influenciados a comprarem mais do que apenas o necessário.</w:t>
-      </w:r>
-    </w:p>
-    <w:p>
-      <w:pPr>
-        <w:rPr>
-          <w:rFonts w:ascii="Times New Roman" w:eastAsia="Times New Roman" w:hAnsi="Times New Roman" w:cs="Times New Roman"/>
-          <w:sz w:val="24"/>
-        </w:rPr>
-      </w:pPr>
-    </w:p>
-    <w:p>
-      <w:pPr>
-        <w:rPr>
-          <w:rFonts w:ascii="Times New Roman" w:eastAsia="Times New Roman" w:hAnsi="Times New Roman" w:cs="Times New Roman"/>
-          <w:b/>
-          <w:sz w:val="32"/>
-        </w:rPr>
-      </w:pPr>
-      <w:r>
-        <w:rPr>
-          <w:rFonts w:ascii="Times New Roman" w:eastAsia="Times New Roman" w:hAnsi="Times New Roman" w:cs="Times New Roman"/>
-          <w:b/>
-          <w:sz w:val="32"/>
-        </w:rPr>
-        <w:t>Contexto no negócio</w:t>
-      </w:r>
-    </w:p>
-    <w:p>
-      <w:pPr>
-        <w:rPr>
-          <w:rFonts w:ascii="Calibri" w:eastAsia="Calibri" w:hAnsi="Calibri" w:cs="Calibri"/>
-        </w:rPr>
-      </w:pPr>
-      <w:r>
-        <w:rPr>
-          <w:rFonts w:ascii="Times New Roman" w:eastAsia="Times New Roman" w:hAnsi="Times New Roman" w:cs="Times New Roman"/>
-          <w:sz w:val="24"/>
-        </w:rPr>
-        <w:t>Es</w:t>
-      </w:r>
-      <w:r>
-        <w:rPr>
-          <w:rFonts w:ascii="Times New Roman" w:eastAsia="Times New Roman" w:hAnsi="Times New Roman" w:cs="Times New Roman"/>
-          <w:sz w:val="24"/>
-        </w:rPr>
-        <w:t xml:space="preserve">te projeto visa o aumento do lucro de shopping centers através da utilização de sensores de bloqueio espalhados por todo o comércio, onde haverá, então, análise do fluxo de pessoas pelos corredores do shopping, e também como utilizar esses dados </w:t>
-      </w:r>
-      <w:r>
-        <w:rPr>
-          <w:rFonts w:ascii="Times New Roman" w:eastAsia="Times New Roman" w:hAnsi="Times New Roman" w:cs="Times New Roman"/>
-          <w:sz w:val="24"/>
-        </w:rPr>
-        <w:lastRenderedPageBreak/>
-        <w:t xml:space="preserve">coletados </w:t>
-      </w:r>
-      <w:r>
-        <w:rPr>
-          <w:rFonts w:ascii="Times New Roman" w:eastAsia="Times New Roman" w:hAnsi="Times New Roman" w:cs="Times New Roman"/>
-          <w:sz w:val="24"/>
-        </w:rPr>
-        <w:t xml:space="preserve">para redistribuição de lojas de acordo com a importância das mesmas e melhoria na capitalização obtida pelos </w:t>
-      </w:r>
-      <w:proofErr w:type="gramStart"/>
-      <w:r>
-        <w:rPr>
-          <w:rFonts w:ascii="Times New Roman" w:eastAsia="Times New Roman" w:hAnsi="Times New Roman" w:cs="Times New Roman"/>
-          <w:sz w:val="24"/>
-        </w:rPr>
-        <w:t>alugueis</w:t>
-      </w:r>
-      <w:proofErr w:type="gramEnd"/>
-      <w:r>
-        <w:rPr>
-          <w:rFonts w:ascii="Times New Roman" w:eastAsia="Times New Roman" w:hAnsi="Times New Roman" w:cs="Times New Roman"/>
-          <w:sz w:val="24"/>
-        </w:rPr>
-        <w:t>.</w:t>
-      </w:r>
-    </w:p>
-    <w:p>
-      <w:pPr>
-        <w:rPr>
-          <w:rFonts w:ascii="Calibri" w:eastAsia="Calibri" w:hAnsi="Calibri" w:cs="Calibri"/>
-        </w:rPr>
-      </w:pPr>
-    </w:p>
-    <w:p>
-      <w:pPr>
-        <w:spacing w:after="0" w:line="240" w:lineRule="auto"/>
-        <w:jc w:val="both"/>
-        <w:rPr>
-          <w:rFonts w:ascii="Times New Roman" w:eastAsia="Times New Roman" w:hAnsi="Times New Roman" w:cs="Times New Roman"/>
-          <w:b/>
-          <w:sz w:val="32"/>
-        </w:rPr>
-      </w:pPr>
-      <w:r>
-        <w:rPr>
-          <w:rFonts w:ascii="Times New Roman" w:eastAsia="Times New Roman" w:hAnsi="Times New Roman" w:cs="Times New Roman"/>
-          <w:b/>
-          <w:sz w:val="32"/>
-        </w:rPr>
-        <w:t>Objetivo</w:t>
-      </w:r>
-    </w:p>
-    <w:p>
-      <w:pPr>
-        <w:spacing w:after="0" w:line="240" w:lineRule="auto"/>
-        <w:jc w:val="both"/>
-        <w:rPr>
-          <w:rFonts w:ascii="Times New Roman" w:eastAsia="Times New Roman" w:hAnsi="Times New Roman" w:cs="Times New Roman"/>
-          <w:b/>
-          <w:sz w:val="32"/>
-        </w:rPr>
-      </w:pPr>
     </w:p>
     <w:p>
       <w:pPr>
@@ -683,21 +1645,7 @@
           <w:rFonts w:ascii="Times New Roman" w:eastAsia="Times New Roman" w:hAnsi="Times New Roman" w:cs="Times New Roman"/>
           <w:sz w:val="24"/>
         </w:rPr>
-        <w:t>. Em conjunto, é tam</w:t>
-      </w:r>
-      <w:r>
-        <w:rPr>
-          <w:rFonts w:ascii="Times New Roman" w:eastAsia="Times New Roman" w:hAnsi="Times New Roman" w:cs="Times New Roman"/>
-          <w:sz w:val="24"/>
-        </w:rPr>
-        <w:t>bém a prestação de um serviço de qualidade que, pós mapeamento devido do local, instalará os sensores distribuídos da maneira correta, levando todos os detalhes do comércio em consideração e, por final, a conexão destes sensores em um banco de dados que re</w:t>
-      </w:r>
-      <w:r>
-        <w:rPr>
-          <w:rFonts w:ascii="Times New Roman" w:eastAsia="Times New Roman" w:hAnsi="Times New Roman" w:cs="Times New Roman"/>
-          <w:sz w:val="24"/>
-        </w:rPr>
-        <w:t xml:space="preserve">tornará os dados coletados em forma de gráficos para que nossos clientes, em conjunto com a </w:t>
+        <w:t xml:space="preserve">. Em conjunto, é também a prestação de um serviço de qualidade que, pós mapeamento devido do local, instalará os sensores distribuídos da maneira correta, levando todos os detalhes do comércio em consideração e, por final, a conexão destes sensores em um banco de dados que retornará os dados coletados em forma de gráficos para que nossos clientes, em conjunto com a </w:t>
       </w:r>
       <w:proofErr w:type="spellStart"/>
       <w:r>
@@ -729,14 +1677,7 @@
           <w:rFonts w:ascii="Times New Roman" w:eastAsia="Times New Roman" w:hAnsi="Times New Roman" w:cs="Times New Roman"/>
           <w:sz w:val="24"/>
         </w:rPr>
-        <w:t xml:space="preserve"> e tomem decisões pertinentes para a redistribuição das lojas e o aumento dos alugueis das mesmas, uma vez que pontos com fluxo intenso terã</w:t>
-      </w:r>
-      <w:r>
-        <w:rPr>
-          <w:rFonts w:ascii="Times New Roman" w:eastAsia="Times New Roman" w:hAnsi="Times New Roman" w:cs="Times New Roman"/>
-          <w:sz w:val="24"/>
-        </w:rPr>
-        <w:t>o mais valor.</w:t>
+        <w:t xml:space="preserve"> e tomem decisões pertinentes para a redistribuição das lojas e o aumento dos alugueis das mesmas, uma vez que pontos com fluxo intenso terão mais valor.</w:t>
       </w:r>
     </w:p>
     <w:p>
@@ -811,14 +1752,8 @@
           <w:rFonts w:ascii="Times New Roman" w:eastAsia="Times New Roman" w:hAnsi="Times New Roman" w:cs="Times New Roman"/>
           <w:sz w:val="24"/>
         </w:rPr>
-        <w:t>Auxílio na redistribuição de lojas, favorecendo grandes marcas como principais atrações e pequenas marcas como atrativos adicionais, para que haja o maior volume de compras possív</w:t>
-      </w:r>
-      <w:r>
-        <w:rPr>
-          <w:rFonts w:ascii="Times New Roman" w:eastAsia="Times New Roman" w:hAnsi="Times New Roman" w:cs="Times New Roman"/>
-          <w:sz w:val="24"/>
-        </w:rPr>
-        <w:t>el;</w:t>
+        <w:lastRenderedPageBreak/>
+        <w:t>Auxílio na redistribuição de lojas, favorecendo grandes marcas como principais atrações e pequenas marcas como atrativos adicionais, para que haja o maior volume de compras possível;</w:t>
       </w:r>
     </w:p>
     <w:p>
@@ -830,21 +1765,27 @@
     </w:p>
     <w:p>
       <w:pPr>
+        <w:pStyle w:val="Ttulo1"/>
         <w:rPr>
           <w:rFonts w:ascii="Times New Roman" w:eastAsia="Times New Roman" w:hAnsi="Times New Roman" w:cs="Times New Roman"/>
           <w:b/>
-          <w:sz w:val="32"/>
-        </w:rPr>
-      </w:pPr>
+          <w:bCs/>
+          <w:color w:val="auto"/>
+        </w:rPr>
+      </w:pPr>
+      <w:bookmarkStart w:id="3" w:name="_Toc100334262"/>
       <w:r>
         <w:rPr>
           <w:rFonts w:ascii="Times New Roman" w:eastAsia="Times New Roman" w:hAnsi="Times New Roman" w:cs="Times New Roman"/>
           <w:b/>
-          <w:sz w:val="32"/>
+          <w:bCs/>
+          <w:color w:val="auto"/>
         </w:rPr>
         <w:t>Justificativa</w:t>
       </w:r>
-    </w:p>
+      <w:bookmarkEnd w:id="3"/>
+    </w:p>
+    <w:p/>
     <w:p>
       <w:pPr>
         <w:rPr>
@@ -888,53 +1829,30 @@
           <w:rFonts w:ascii="Times New Roman" w:eastAsia="Times New Roman" w:hAnsi="Times New Roman" w:cs="Times New Roman"/>
           <w:sz w:val="24"/>
         </w:rPr>
-        <w:t xml:space="preserve"> Estes dados auxiliam em uma escolha mais eficiente da disposição das</w:t>
-      </w:r>
-      <w:r>
-        <w:rPr>
-          <w:rFonts w:ascii="Times New Roman" w:eastAsia="Times New Roman" w:hAnsi="Times New Roman" w:cs="Times New Roman"/>
-          <w:sz w:val="24"/>
-        </w:rPr>
-        <w:t xml:space="preserve"> lojas dentro do espaço comercial maior, garantindo que grandes nomes já renomados passem a lucrar ainda mais e se mantenham interessados na locação do espaço dentro do shopping, mesmo que o aluguel aumente, uma vez que terão entendimento do quão important</w:t>
-      </w:r>
-      <w:r>
-        <w:rPr>
-          <w:rFonts w:ascii="Times New Roman" w:eastAsia="Times New Roman" w:hAnsi="Times New Roman" w:cs="Times New Roman"/>
-          <w:sz w:val="24"/>
-        </w:rPr>
-        <w:t xml:space="preserve">e é a localização em ambiente concorrido. </w:t>
-      </w:r>
-    </w:p>
-    <w:p>
-      <w:pPr>
-        <w:rPr>
-          <w:rFonts w:ascii="Times New Roman" w:eastAsia="Times New Roman" w:hAnsi="Times New Roman" w:cs="Times New Roman"/>
-          <w:sz w:val="24"/>
-        </w:rPr>
-      </w:pPr>
-      <w:r>
-        <w:rPr>
-          <w:rFonts w:ascii="Times New Roman" w:eastAsia="Times New Roman" w:hAnsi="Times New Roman" w:cs="Times New Roman"/>
-          <w:sz w:val="24"/>
-        </w:rPr>
-        <w:t xml:space="preserve">Também ajuda comércios menores e mais nichados a serem distribuídos de maneira que atraiam novos clientes por descobrirem novas marcas e sentirem necessidade de comprar itens novos, pouco conhecidos, por conta do </w:t>
-      </w:r>
-      <w:r>
-        <w:rPr>
-          <w:rFonts w:ascii="Times New Roman" w:eastAsia="Times New Roman" w:hAnsi="Times New Roman" w:cs="Times New Roman"/>
-          <w:sz w:val="24"/>
-        </w:rPr>
-        <w:t xml:space="preserve">novo fluxo que se formará, obrigando-os a encarar tais comércios menores antes de </w:t>
-      </w:r>
-      <w:proofErr w:type="spellStart"/>
-      <w:r>
-        <w:rPr>
-          <w:rFonts w:ascii="Times New Roman" w:eastAsia="Times New Roman" w:hAnsi="Times New Roman" w:cs="Times New Roman"/>
-          <w:sz w:val="24"/>
-        </w:rPr>
-        <w:t>alcaçarem</w:t>
-      </w:r>
-      <w:proofErr w:type="spellEnd"/>
+        <w:t xml:space="preserve"> Estes dados auxiliam em uma escolha mais eficiente da disposição das lojas dentro do espaço comercial maior, garantindo que grandes nomes já renomados passem a lucrar ainda mais e se mantenham interessados na locação do espaço dentro do shopping, mesmo que o aluguel aumente, uma vez que terão entendimento do quão importante é a localização em ambiente concorrido. </w:t>
+      </w:r>
+    </w:p>
+    <w:p>
+      <w:pPr>
+        <w:rPr>
+          <w:rFonts w:ascii="Times New Roman" w:eastAsia="Times New Roman" w:hAnsi="Times New Roman" w:cs="Times New Roman"/>
+          <w:sz w:val="24"/>
+        </w:rPr>
+      </w:pPr>
+      <w:r>
+        <w:rPr>
+          <w:rFonts w:ascii="Times New Roman" w:eastAsia="Times New Roman" w:hAnsi="Times New Roman" w:cs="Times New Roman"/>
+          <w:sz w:val="24"/>
+        </w:rPr>
+        <w:t xml:space="preserve">Também ajuda comércios menores e mais nichados a serem distribuídos de maneira que atraiam novos clientes por descobrirem novas marcas e sentirem necessidade de comprar itens novos, pouco conhecidos, por conta do novo fluxo que se formará, obrigando-os a encarar tais comércios menores antes de </w:t>
+      </w:r>
+      <w:r>
+        <w:rPr>
+          <w:rFonts w:ascii="Times New Roman" w:eastAsia="Times New Roman" w:hAnsi="Times New Roman" w:cs="Times New Roman"/>
+          <w:sz w:val="24"/>
+        </w:rPr>
+        <w:t>alcançarem</w:t>
+      </w:r>
       <w:r>
         <w:rPr>
           <w:rFonts w:ascii="Times New Roman" w:eastAsia="Times New Roman" w:hAnsi="Times New Roman" w:cs="Times New Roman"/>
@@ -946,119 +1864,123 @@
     <w:p>
       <w:pPr>
         <w:rPr>
+          <w:rFonts w:ascii="Times New Roman" w:eastAsia="Times New Roman" w:hAnsi="Times New Roman" w:cs="Times New Roman"/>
+          <w:sz w:val="24"/>
+        </w:rPr>
+      </w:pPr>
+    </w:p>
+    <w:p>
+      <w:pPr>
+        <w:pStyle w:val="Ttulo1"/>
+        <w:rPr>
+          <w:rFonts w:ascii="Times New Roman" w:eastAsia="Times New Roman" w:hAnsi="Times New Roman" w:cs="Times New Roman"/>
+          <w:b/>
+          <w:bCs/>
+          <w:color w:val="auto"/>
+        </w:rPr>
+      </w:pPr>
+      <w:bookmarkStart w:id="4" w:name="_Toc100334263"/>
+      <w:r>
+        <w:rPr>
+          <w:rFonts w:ascii="Times New Roman" w:eastAsia="Times New Roman" w:hAnsi="Times New Roman" w:cs="Times New Roman"/>
+          <w:b/>
+          <w:bCs/>
+          <w:color w:val="auto"/>
+        </w:rPr>
+        <w:t>Escopo</w:t>
+      </w:r>
+      <w:bookmarkEnd w:id="4"/>
+    </w:p>
+    <w:p/>
+    <w:p>
+      <w:pPr>
+        <w:rPr>
+          <w:rFonts w:ascii="Times New Roman" w:eastAsia="Times New Roman" w:hAnsi="Times New Roman" w:cs="Times New Roman"/>
+          <w:sz w:val="24"/>
+        </w:rPr>
+      </w:pPr>
+      <w:r>
+        <w:rPr>
+          <w:rFonts w:ascii="Times New Roman" w:eastAsia="Times New Roman" w:hAnsi="Times New Roman" w:cs="Times New Roman"/>
+          <w:sz w:val="24"/>
+        </w:rPr>
+        <w:t>Com o objetivo de criar uma solução WEB com fins para o controle de fluxo de corredores em Shoppings, será utilizado o Arduino junto com os sensores TCRT5000 para coleta e análise de dados brutos e posteriormente moldar uma solução eficaz.</w:t>
+      </w:r>
+    </w:p>
+    <w:p>
+      <w:pPr>
+        <w:rPr>
+          <w:rFonts w:ascii="Times New Roman" w:eastAsia="Times New Roman" w:hAnsi="Times New Roman" w:cs="Times New Roman"/>
+          <w:sz w:val="24"/>
+        </w:rPr>
+      </w:pPr>
+      <w:r>
+        <w:rPr>
+          <w:rFonts w:ascii="Times New Roman" w:eastAsia="Times New Roman" w:hAnsi="Times New Roman" w:cs="Times New Roman"/>
+          <w:sz w:val="24"/>
+        </w:rPr>
+        <w:t>A partir dos resultados, o cliente poderá realocar quiosques e direcionar o marketing para os melhores pontos estratégicos a fim de gerar mais lucro.</w:t>
+      </w:r>
+    </w:p>
+    <w:p>
+      <w:pPr>
+        <w:rPr>
+          <w:rFonts w:ascii="Times New Roman" w:eastAsia="Times New Roman" w:hAnsi="Times New Roman" w:cs="Times New Roman"/>
+          <w:sz w:val="24"/>
+        </w:rPr>
+      </w:pPr>
+      <w:r>
+        <w:rPr>
+          <w:rFonts w:ascii="Times New Roman" w:eastAsia="Times New Roman" w:hAnsi="Times New Roman" w:cs="Times New Roman"/>
+          <w:sz w:val="24"/>
+        </w:rPr>
+        <w:t>Estes resultados provêm de dados captados e armazenados de dez em dez minutos, em que são feitos cálculos visando a coleta de pessoas em cada corredor e esclarecendo qual a média do fluxo por setor, sendo baseado nas horas de funcionamento do shopping e fazendo uma comparação com a taxa anterior de fluxo antes da implantação dos sensores.</w:t>
+      </w:r>
+    </w:p>
+    <w:p>
+      <w:pPr>
+        <w:rPr>
           <w:rFonts w:ascii="Calibri" w:eastAsia="Calibri" w:hAnsi="Calibri" w:cs="Calibri"/>
         </w:rPr>
       </w:pPr>
     </w:p>
     <w:p>
       <w:pPr>
-        <w:rPr>
-          <w:rFonts w:ascii="Calibri" w:eastAsia="Calibri" w:hAnsi="Calibri" w:cs="Calibri"/>
-        </w:rPr>
-      </w:pPr>
-    </w:p>
-    <w:p>
-      <w:pPr>
-        <w:rPr>
-          <w:rFonts w:ascii="Calibri" w:eastAsia="Calibri" w:hAnsi="Calibri" w:cs="Calibri"/>
-        </w:rPr>
-      </w:pPr>
-    </w:p>
-    <w:p>
-      <w:pPr>
-        <w:rPr>
-          <w:rFonts w:ascii="Calibri" w:eastAsia="Calibri" w:hAnsi="Calibri" w:cs="Calibri"/>
-        </w:rPr>
-      </w:pPr>
-    </w:p>
-    <w:p>
-      <w:pPr>
+        <w:pStyle w:val="Ttulo1"/>
         <w:rPr>
           <w:rFonts w:ascii="Times New Roman" w:eastAsia="Times New Roman" w:hAnsi="Times New Roman" w:cs="Times New Roman"/>
           <w:b/>
-          <w:sz w:val="32"/>
-        </w:rPr>
-      </w:pPr>
-      <w:r>
+          <w:bCs/>
+          <w:color w:val="auto"/>
+        </w:rPr>
+      </w:pPr>
+    </w:p>
+    <w:p/>
+    <w:p/>
+    <w:p>
+      <w:pPr>
+        <w:pStyle w:val="Ttulo1"/>
         <w:rPr>
           <w:rFonts w:ascii="Times New Roman" w:eastAsia="Times New Roman" w:hAnsi="Times New Roman" w:cs="Times New Roman"/>
           <w:b/>
-          <w:sz w:val="32"/>
+          <w:bCs/>
+          <w:color w:val="auto"/>
+        </w:rPr>
+      </w:pPr>
+      <w:bookmarkStart w:id="5" w:name="_Toc100334264"/>
+      <w:r>
+        <w:rPr>
+          <w:rFonts w:ascii="Times New Roman" w:eastAsia="Times New Roman" w:hAnsi="Times New Roman" w:cs="Times New Roman"/>
+          <w:b/>
+          <w:bCs/>
+          <w:color w:val="auto"/>
         </w:rPr>
         <w:lastRenderedPageBreak/>
-        <w:t>Escopo</w:t>
-      </w:r>
+        <w:t>Marcos do Projeto</w:t>
+      </w:r>
+      <w:bookmarkEnd w:id="5"/>
     </w:p>
     <w:p/>
-    <w:p>
-      <w:pPr>
-        <w:rPr>
-          <w:rFonts w:ascii="Times New Roman" w:eastAsia="Times New Roman" w:hAnsi="Times New Roman" w:cs="Times New Roman"/>
-          <w:sz w:val="24"/>
-        </w:rPr>
-      </w:pPr>
-      <w:r>
-        <w:rPr>
-          <w:rFonts w:ascii="Times New Roman" w:eastAsia="Times New Roman" w:hAnsi="Times New Roman" w:cs="Times New Roman"/>
-          <w:sz w:val="24"/>
-        </w:rPr>
-        <w:t>Com o objetivo de criar uma solução WEB com fins para o controle de fluxo de corredores em Shoppings, será utilizado o Arduino junto com os sensores TCRT5000 para coleta e análise de dados brutos e posteriormente moldar uma solução eficaz.</w:t>
-      </w:r>
-    </w:p>
-    <w:p>
-      <w:pPr>
-        <w:rPr>
-          <w:rFonts w:ascii="Times New Roman" w:eastAsia="Times New Roman" w:hAnsi="Times New Roman" w:cs="Times New Roman"/>
-          <w:sz w:val="24"/>
-        </w:rPr>
-      </w:pPr>
-      <w:r>
-        <w:rPr>
-          <w:rFonts w:ascii="Times New Roman" w:eastAsia="Times New Roman" w:hAnsi="Times New Roman" w:cs="Times New Roman"/>
-          <w:sz w:val="24"/>
-        </w:rPr>
-        <w:t>A partir dos resultados, o cliente poderá realocar quiosques e direcionar o marketing para os melhores pontos estratégicos a fim de gerar mais lucro.</w:t>
-      </w:r>
-    </w:p>
-    <w:p>
-      <w:pPr>
-        <w:rPr>
-          <w:rFonts w:ascii="Times New Roman" w:eastAsia="Times New Roman" w:hAnsi="Times New Roman" w:cs="Times New Roman"/>
-          <w:sz w:val="24"/>
-        </w:rPr>
-      </w:pPr>
-      <w:r>
-        <w:rPr>
-          <w:rFonts w:ascii="Times New Roman" w:eastAsia="Times New Roman" w:hAnsi="Times New Roman" w:cs="Times New Roman"/>
-          <w:sz w:val="24"/>
-        </w:rPr>
-        <w:t>Estes resultados provêm de dados captados e armazenados de dez em dez minutos, em que são feitos cálculos visando a coleta de pessoas em cada corredor e esclarecendo qual a média do fluxo por setor, sendo baseado nas horas de funcionamento do shopping e fazendo uma comparação com a taxa anterior de fluxo antes da implantação dos sensores.</w:t>
-      </w:r>
-    </w:p>
-    <w:p>
-      <w:pPr>
-        <w:rPr>
-          <w:rFonts w:ascii="Calibri" w:eastAsia="Calibri" w:hAnsi="Calibri" w:cs="Calibri"/>
-        </w:rPr>
-      </w:pPr>
-    </w:p>
-    <w:p>
-      <w:pPr>
-        <w:rPr>
-          <w:rFonts w:ascii="Times New Roman" w:eastAsia="Times New Roman" w:hAnsi="Times New Roman" w:cs="Times New Roman"/>
-          <w:b/>
-          <w:sz w:val="32"/>
-        </w:rPr>
-      </w:pPr>
-      <w:r>
-        <w:rPr>
-          <w:rFonts w:ascii="Times New Roman" w:eastAsia="Times New Roman" w:hAnsi="Times New Roman" w:cs="Times New Roman"/>
-          <w:b/>
-          <w:sz w:val="32"/>
-        </w:rPr>
-        <w:t>Marcos do Projeto</w:t>
-      </w:r>
-    </w:p>
     <w:p>
       <w:pPr>
         <w:rPr>
@@ -1161,30 +2083,19 @@
           <w:sz w:val="24"/>
         </w:rPr>
       </w:pPr>
-      <w:proofErr w:type="spellStart"/>
-      <w:proofErr w:type="gramStart"/>
-      <w:r>
-        <w:rPr>
-          <w:rFonts w:ascii="Times New Roman" w:eastAsia="Times New Roman" w:hAnsi="Times New Roman" w:cs="Times New Roman"/>
-          <w:sz w:val="24"/>
-        </w:rPr>
-        <w:t>Inicio</w:t>
-      </w:r>
-      <w:proofErr w:type="spellEnd"/>
-      <w:proofErr w:type="gramEnd"/>
-      <w:r>
-        <w:rPr>
-          <w:rFonts w:ascii="Times New Roman" w:eastAsia="Times New Roman" w:hAnsi="Times New Roman" w:cs="Times New Roman"/>
-          <w:sz w:val="24"/>
-        </w:rPr>
-        <w:t xml:space="preserve"> do</w:t>
-      </w:r>
-      <w:r>
-        <w:rPr>
-          <w:rFonts w:ascii="Times New Roman" w:eastAsia="Times New Roman" w:hAnsi="Times New Roman" w:cs="Times New Roman"/>
-          <w:sz w:val="24"/>
-        </w:rPr>
-        <w:t xml:space="preserve"> período de testes.</w:t>
+      <w:r>
+        <w:rPr>
+          <w:rFonts w:ascii="Times New Roman" w:eastAsia="Times New Roman" w:hAnsi="Times New Roman" w:cs="Times New Roman"/>
+          <w:sz w:val="24"/>
+        </w:rPr>
+        <w:t>Início</w:t>
+      </w:r>
+      <w:r>
+        <w:rPr>
+          <w:rFonts w:ascii="Times New Roman" w:eastAsia="Times New Roman" w:hAnsi="Times New Roman" w:cs="Times New Roman"/>
+          <w:sz w:val="24"/>
+        </w:rPr>
+        <w:t xml:space="preserve"> do período de testes.</w:t>
       </w:r>
     </w:p>
     <w:p>
@@ -1286,21 +2197,27 @@
     </w:p>
     <w:p>
       <w:pPr>
+        <w:pStyle w:val="Ttulo1"/>
         <w:rPr>
           <w:rFonts w:ascii="Times New Roman" w:eastAsia="Times New Roman" w:hAnsi="Times New Roman" w:cs="Times New Roman"/>
           <w:b/>
-          <w:sz w:val="32"/>
-        </w:rPr>
-      </w:pPr>
+          <w:bCs/>
+          <w:color w:val="auto"/>
+        </w:rPr>
+      </w:pPr>
+      <w:bookmarkStart w:id="6" w:name="_Toc100334265"/>
       <w:r>
         <w:rPr>
           <w:rFonts w:ascii="Times New Roman" w:eastAsia="Times New Roman" w:hAnsi="Times New Roman" w:cs="Times New Roman"/>
           <w:b/>
-          <w:sz w:val="32"/>
+          <w:bCs/>
+          <w:color w:val="auto"/>
         </w:rPr>
         <w:t>Premissas e Restrições</w:t>
       </w:r>
-    </w:p>
+      <w:bookmarkEnd w:id="6"/>
+    </w:p>
+    <w:p/>
     <w:p>
       <w:pPr>
         <w:keepNext/>
@@ -1316,6 +2233,13 @@
           <w:sz w:val="28"/>
         </w:rPr>
         <w:t xml:space="preserve"> Premissas</w:t>
+      </w:r>
+      <w:r>
+        <w:rPr>
+          <w:rFonts w:ascii="Times New Roman" w:eastAsia="Times New Roman" w:hAnsi="Times New Roman" w:cs="Times New Roman"/>
+          <w:sz w:val="28"/>
+        </w:rPr>
+        <w:t>:</w:t>
       </w:r>
     </w:p>
     <w:p>
@@ -1406,7 +2330,6 @@
           <w:rFonts w:ascii="Times New Roman" w:eastAsia="Times New Roman" w:hAnsi="Times New Roman" w:cs="Times New Roman"/>
           <w:sz w:val="24"/>
         </w:rPr>
-        <w:lastRenderedPageBreak/>
         <w:t>O shopping deverá disponibilizar os setores onde os sensores serão instalados durante um período do dia;</w:t>
       </w:r>
     </w:p>
@@ -1432,6 +2355,15 @@
     </w:p>
     <w:p>
       <w:pPr>
+        <w:ind w:left="720"/>
+        <w:rPr>
+          <w:rFonts w:ascii="Times New Roman" w:eastAsia="Times New Roman" w:hAnsi="Times New Roman" w:cs="Times New Roman"/>
+          <w:sz w:val="24"/>
+        </w:rPr>
+      </w:pPr>
+    </w:p>
+    <w:p>
+      <w:pPr>
         <w:keepNext/>
         <w:spacing w:before="40" w:after="0"/>
         <w:rPr>
@@ -1445,6 +2377,13 @@
           <w:sz w:val="28"/>
         </w:rPr>
         <w:t xml:space="preserve"> Restrições</w:t>
+      </w:r>
+      <w:r>
+        <w:rPr>
+          <w:rFonts w:ascii="Times New Roman" w:eastAsia="Times New Roman" w:hAnsi="Times New Roman" w:cs="Times New Roman"/>
+          <w:sz w:val="28"/>
+        </w:rPr>
+        <w:t>:</w:t>
       </w:r>
     </w:p>
     <w:p>
@@ -1486,14 +2425,7 @@
           <w:rFonts w:ascii="Times New Roman" w:eastAsia="Times New Roman" w:hAnsi="Times New Roman" w:cs="Times New Roman"/>
           <w:sz w:val="24"/>
         </w:rPr>
-        <w:t>Os sens</w:t>
-      </w:r>
-      <w:r>
-        <w:rPr>
-          <w:rFonts w:ascii="Times New Roman" w:eastAsia="Times New Roman" w:hAnsi="Times New Roman" w:cs="Times New Roman"/>
-          <w:sz w:val="24"/>
-        </w:rPr>
-        <w:t>ores deverão ser instalados em uma segunda-feira e terça-feira na parte da manhã (Período de menos fluxo no shopping);</w:t>
+        <w:t>Os sensores deverão ser instalados em uma segunda-feira e terça-feira na parte da manhã (Período de menos fluxo no shopping);</w:t>
       </w:r>
     </w:p>
     <w:p>
@@ -1526,6 +2458,40 @@
     </w:p>
     <w:p>
       <w:pPr>
+        <w:pStyle w:val="Ttulo1"/>
+        <w:rPr>
+          <w:rFonts w:ascii="Times New Roman" w:eastAsia="Arial" w:hAnsi="Times New Roman" w:cs="Times New Roman"/>
+          <w:b/>
+          <w:bCs/>
+          <w:color w:val="auto"/>
+          <w:sz w:val="24"/>
+          <w:u w:val="single"/>
+        </w:rPr>
+      </w:pPr>
+      <w:bookmarkStart w:id="7" w:name="_Toc100334266"/>
+      <w:r>
+        <w:rPr>
+          <w:rFonts w:ascii="Times New Roman" w:eastAsia="Times New Roman" w:hAnsi="Times New Roman" w:cs="Times New Roman"/>
+          <w:b/>
+          <w:bCs/>
+          <w:color w:val="auto"/>
+        </w:rPr>
+        <w:lastRenderedPageBreak/>
+        <w:t xml:space="preserve">Equipe </w:t>
+      </w:r>
+      <w:r>
+        <w:rPr>
+          <w:rFonts w:ascii="Times New Roman" w:eastAsia="Times New Roman" w:hAnsi="Times New Roman" w:cs="Times New Roman"/>
+          <w:b/>
+          <w:bCs/>
+          <w:color w:val="auto"/>
+        </w:rPr>
+        <w:t>Envolvida</w:t>
+      </w:r>
+      <w:bookmarkEnd w:id="7"/>
+    </w:p>
+    <w:p>
+      <w:pPr>
         <w:keepNext/>
         <w:keepLines/>
         <w:spacing w:before="40" w:after="0" w:line="256" w:lineRule="auto"/>
@@ -1535,52 +2501,6 @@
           <w:sz w:val="24"/>
         </w:rPr>
       </w:pPr>
-      <w:r>
-        <w:rPr>
-          <w:rFonts w:ascii="Times New Roman" w:eastAsia="Times New Roman" w:hAnsi="Times New Roman" w:cs="Times New Roman"/>
-          <w:b/>
-          <w:sz w:val="32"/>
-        </w:rPr>
-        <w:t xml:space="preserve">7 Equipe </w:t>
-      </w:r>
-      <w:proofErr w:type="spellStart"/>
-      <w:r>
-        <w:rPr>
-          <w:rFonts w:ascii="Times New Roman" w:eastAsia="Times New Roman" w:hAnsi="Times New Roman" w:cs="Times New Roman"/>
-          <w:b/>
-          <w:sz w:val="32"/>
-        </w:rPr>
-        <w:t>Envolvida</w:t>
-      </w:r>
-      <w:r>
-        <w:rPr>
-          <w:rFonts w:ascii="Arial" w:eastAsia="Arial" w:hAnsi="Arial" w:cs="Arial"/>
-          <w:b/>
-          <w:sz w:val="24"/>
-        </w:rPr>
-        <w:t>EQUIPE</w:t>
-      </w:r>
-      <w:proofErr w:type="spellEnd"/>
-      <w:r>
-        <w:rPr>
-          <w:rFonts w:ascii="Arial" w:eastAsia="Arial" w:hAnsi="Arial" w:cs="Arial"/>
-          <w:b/>
-          <w:sz w:val="24"/>
-        </w:rPr>
-        <w:t xml:space="preserve"> ENVOLVIDA</w:t>
-      </w:r>
-    </w:p>
-    <w:p>
-      <w:pPr>
-        <w:keepNext/>
-        <w:keepLines/>
-        <w:spacing w:before="40" w:after="0" w:line="256" w:lineRule="auto"/>
-        <w:rPr>
-          <w:rFonts w:ascii="Arial" w:eastAsia="Arial" w:hAnsi="Arial" w:cs="Arial"/>
-          <w:b/>
-          <w:sz w:val="24"/>
-        </w:rPr>
-      </w:pPr>
     </w:p>
     <w:p>
       <w:pPr>
@@ -1595,14 +2515,7 @@
           <w:rFonts w:ascii="Times New Roman" w:eastAsia="Times New Roman" w:hAnsi="Times New Roman" w:cs="Times New Roman"/>
           <w:sz w:val="24"/>
         </w:rPr>
-        <w:t>Equipe para o de</w:t>
-      </w:r>
-      <w:r>
-        <w:rPr>
-          <w:rFonts w:ascii="Times New Roman" w:eastAsia="Times New Roman" w:hAnsi="Times New Roman" w:cs="Times New Roman"/>
-          <w:sz w:val="24"/>
-        </w:rPr>
-        <w:t>senvolvimento completo do projeto:</w:t>
+        <w:t>Equipe para o desenvolvimento completo do projeto:</w:t>
       </w:r>
     </w:p>
     <w:p>
@@ -1644,30 +2557,7 @@
           <w:rFonts w:ascii="Times New Roman" w:eastAsia="Times New Roman" w:hAnsi="Times New Roman" w:cs="Times New Roman"/>
           <w:sz w:val="24"/>
         </w:rPr>
-        <w:t>Desenv</w:t>
-      </w:r>
-      <w:r>
-        <w:rPr>
-          <w:rFonts w:ascii="Times New Roman" w:eastAsia="Times New Roman" w:hAnsi="Times New Roman" w:cs="Times New Roman"/>
-          <w:sz w:val="24"/>
-        </w:rPr>
-        <w:t>olvedor Front-</w:t>
-      </w:r>
-      <w:proofErr w:type="gramStart"/>
-      <w:r>
-        <w:rPr>
-          <w:rFonts w:ascii="Times New Roman" w:eastAsia="Times New Roman" w:hAnsi="Times New Roman" w:cs="Times New Roman"/>
-          <w:sz w:val="24"/>
-        </w:rPr>
-        <w:t>end. :</w:t>
-      </w:r>
-      <w:proofErr w:type="gramEnd"/>
-      <w:r>
-        <w:rPr>
-          <w:rFonts w:ascii="Times New Roman" w:eastAsia="Times New Roman" w:hAnsi="Times New Roman" w:cs="Times New Roman"/>
-          <w:sz w:val="24"/>
-        </w:rPr>
-        <w:t xml:space="preserve">  Será responsável pelo desenvolvimento da solução WEB para nossos clientes.</w:t>
+        <w:t>Desenvolvedor Front-end. :  Será responsável pelo desenvolvimento da solução WEB para nossos clientes.</w:t>
       </w:r>
     </w:p>
     <w:p>
@@ -1746,14 +2636,7 @@
           <w:rFonts w:ascii="Times New Roman" w:eastAsia="Times New Roman" w:hAnsi="Times New Roman" w:cs="Times New Roman"/>
           <w:sz w:val="24"/>
         </w:rPr>
-        <w:t>Desenvolvedor banco de dados: Responsável pela plataforma de coleta de dados, de</w:t>
-      </w:r>
-      <w:r>
-        <w:rPr>
-          <w:rFonts w:ascii="Times New Roman" w:eastAsia="Times New Roman" w:hAnsi="Times New Roman" w:cs="Times New Roman"/>
-          <w:sz w:val="24"/>
-        </w:rPr>
-        <w:t>sde seu desenvolvimento inicial até sua aplicação no projeto.</w:t>
+        <w:t>Desenvolvedor banco de dados: Responsável pela plataforma de coleta de dados, desde seu desenvolvimento inicial até sua aplicação no projeto.</w:t>
       </w:r>
     </w:p>
     <w:p>
@@ -1778,21 +2661,27 @@
     </w:p>
     <w:p>
       <w:pPr>
+        <w:pStyle w:val="Ttulo1"/>
         <w:rPr>
           <w:rFonts w:ascii="Times New Roman" w:eastAsia="Times New Roman" w:hAnsi="Times New Roman" w:cs="Times New Roman"/>
           <w:b/>
-          <w:sz w:val="32"/>
-        </w:rPr>
-      </w:pPr>
+          <w:bCs/>
+          <w:color w:val="auto"/>
+        </w:rPr>
+      </w:pPr>
+      <w:bookmarkStart w:id="8" w:name="_Toc100334267"/>
       <w:r>
         <w:rPr>
           <w:rFonts w:ascii="Times New Roman" w:eastAsia="Times New Roman" w:hAnsi="Times New Roman" w:cs="Times New Roman"/>
           <w:b/>
-          <w:sz w:val="32"/>
-        </w:rPr>
-        <w:t>8 Orçamento</w:t>
-      </w:r>
-    </w:p>
+          <w:bCs/>
+          <w:color w:val="auto"/>
+        </w:rPr>
+        <w:t>Orçamento</w:t>
+      </w:r>
+      <w:bookmarkEnd w:id="8"/>
+    </w:p>
+    <w:p/>
     <w:p>
       <w:pPr>
         <w:spacing w:after="0" w:line="240" w:lineRule="auto"/>
@@ -1806,14 +2695,7 @@
           <w:rFonts w:ascii="Times New Roman" w:eastAsia="Times New Roman" w:hAnsi="Times New Roman" w:cs="Times New Roman"/>
           <w:sz w:val="24"/>
         </w:rPr>
-        <w:t>O orçamento da empresa é dividido entre os custos salariais, os custos dos materiais necessários para funcionamento e a locação de um escritório para os funcionários. Para que seja possível trabalhar com uma margem para erro financeira, é necessário um orç</w:t>
-      </w:r>
-      <w:r>
-        <w:rPr>
-          <w:rFonts w:ascii="Times New Roman" w:eastAsia="Times New Roman" w:hAnsi="Times New Roman" w:cs="Times New Roman"/>
-          <w:sz w:val="24"/>
-        </w:rPr>
-        <w:t>amento mínimo de R$55.000,00 no primeiro mês de projeto e por volta de R$25.000,00 por cada mês subsequente.</w:t>
+        <w:t>O orçamento da empresa é dividido entre os custos salariais, os custos dos materiais necessários para funcionamento e a locação de um escritório para os funcionários. Para que seja possível trabalhar com uma margem para erro financeira, é necessário um orçamento mínimo de R$55.000,00 no primeiro mês de projeto e por volta de R$25.000,00 por cada mês subsequente.</w:t>
       </w:r>
     </w:p>
     <w:p>
@@ -1860,12 +2742,6 @@
         <w:gridCol w:w="1972"/>
       </w:tblGrid>
       <w:tr>
-        <w:tblPrEx>
-          <w:tblCellMar>
-            <w:top w:w="0" w:type="dxa"/>
-            <w:bottom w:w="0" w:type="dxa"/>
-          </w:tblCellMar>
-        </w:tblPrEx>
         <w:trPr>
           <w:trHeight w:val="1"/>
         </w:trPr>
@@ -2003,12 +2879,6 @@
         </w:tc>
       </w:tr>
       <w:tr>
-        <w:tblPrEx>
-          <w:tblCellMar>
-            <w:top w:w="0" w:type="dxa"/>
-            <w:bottom w:w="0" w:type="dxa"/>
-          </w:tblCellMar>
-        </w:tblPrEx>
         <w:tc>
           <w:tcPr>
             <w:tcW w:w="2122" w:type="dxa"/>
@@ -2143,12 +3013,6 @@
         </w:tc>
       </w:tr>
       <w:tr>
-        <w:tblPrEx>
-          <w:tblCellMar>
-            <w:top w:w="0" w:type="dxa"/>
-            <w:bottom w:w="0" w:type="dxa"/>
-          </w:tblCellMar>
-        </w:tblPrEx>
         <w:trPr>
           <w:trHeight w:val="1"/>
         </w:trPr>
@@ -2295,12 +3159,6 @@
         </w:tc>
       </w:tr>
       <w:tr>
-        <w:tblPrEx>
-          <w:tblCellMar>
-            <w:top w:w="0" w:type="dxa"/>
-            <w:bottom w:w="0" w:type="dxa"/>
-          </w:tblCellMar>
-        </w:tblPrEx>
         <w:trPr>
           <w:trHeight w:val="1"/>
         </w:trPr>
@@ -2447,12 +3305,6 @@
         </w:tc>
       </w:tr>
       <w:tr>
-        <w:tblPrEx>
-          <w:tblCellMar>
-            <w:top w:w="0" w:type="dxa"/>
-            <w:bottom w:w="0" w:type="dxa"/>
-          </w:tblCellMar>
-        </w:tblPrEx>
         <w:tc>
           <w:tcPr>
             <w:tcW w:w="2122" w:type="dxa"/>
@@ -2587,12 +3439,6 @@
         </w:tc>
       </w:tr>
       <w:tr>
-        <w:tblPrEx>
-          <w:tblCellMar>
-            <w:top w:w="0" w:type="dxa"/>
-            <w:bottom w:w="0" w:type="dxa"/>
-          </w:tblCellMar>
-        </w:tblPrEx>
         <w:trPr>
           <w:trHeight w:val="1"/>
         </w:trPr>
@@ -2730,12 +3576,6 @@
         </w:tc>
       </w:tr>
       <w:tr>
-        <w:tblPrEx>
-          <w:tblCellMar>
-            <w:top w:w="0" w:type="dxa"/>
-            <w:bottom w:w="0" w:type="dxa"/>
-          </w:tblCellMar>
-        </w:tblPrEx>
         <w:trPr>
           <w:trHeight w:val="1"/>
         </w:trPr>
@@ -2886,6 +3726,7 @@
           <w:rFonts w:ascii="Times New Roman" w:eastAsia="Times New Roman" w:hAnsi="Times New Roman" w:cs="Times New Roman"/>
           <w:sz w:val="24"/>
         </w:rPr>
+        <w:lastRenderedPageBreak/>
         <w:t>Custo mensal de R$15.398,40.</w:t>
       </w:r>
     </w:p>
@@ -2933,12 +3774,6 @@
         <w:gridCol w:w="1559"/>
       </w:tblGrid>
       <w:tr>
-        <w:tblPrEx>
-          <w:tblCellMar>
-            <w:top w:w="0" w:type="dxa"/>
-            <w:bottom w:w="0" w:type="dxa"/>
-          </w:tblCellMar>
-        </w:tblPrEx>
         <w:trPr>
           <w:trHeight w:val="1"/>
         </w:trPr>
@@ -3076,12 +3911,6 @@
         </w:tc>
       </w:tr>
       <w:tr>
-        <w:tblPrEx>
-          <w:tblCellMar>
-            <w:top w:w="0" w:type="dxa"/>
-            <w:bottom w:w="0" w:type="dxa"/>
-          </w:tblCellMar>
-        </w:tblPrEx>
         <w:tc>
           <w:tcPr>
             <w:tcW w:w="1696" w:type="dxa"/>
@@ -3216,12 +4045,6 @@
         </w:tc>
       </w:tr>
       <w:tr>
-        <w:tblPrEx>
-          <w:tblCellMar>
-            <w:top w:w="0" w:type="dxa"/>
-            <w:bottom w:w="0" w:type="dxa"/>
-          </w:tblCellMar>
-        </w:tblPrEx>
         <w:tc>
           <w:tcPr>
             <w:tcW w:w="1696" w:type="dxa"/>
@@ -3356,12 +4179,6 @@
         </w:tc>
       </w:tr>
       <w:tr>
-        <w:tblPrEx>
-          <w:tblCellMar>
-            <w:top w:w="0" w:type="dxa"/>
-            <w:bottom w:w="0" w:type="dxa"/>
-          </w:tblCellMar>
-        </w:tblPrEx>
         <w:tc>
           <w:tcPr>
             <w:tcW w:w="1696" w:type="dxa"/>
@@ -3505,12 +4322,6 @@
         </w:tc>
       </w:tr>
       <w:tr>
-        <w:tblPrEx>
-          <w:tblCellMar>
-            <w:top w:w="0" w:type="dxa"/>
-            <w:bottom w:w="0" w:type="dxa"/>
-          </w:tblCellMar>
-        </w:tblPrEx>
         <w:tc>
           <w:tcPr>
             <w:tcW w:w="1696" w:type="dxa"/>
@@ -3705,12 +4516,6 @@
         <w:gridCol w:w="1842"/>
       </w:tblGrid>
       <w:tr>
-        <w:tblPrEx>
-          <w:tblCellMar>
-            <w:top w:w="0" w:type="dxa"/>
-            <w:bottom w:w="0" w:type="dxa"/>
-          </w:tblCellMar>
-        </w:tblPrEx>
         <w:trPr>
           <w:trHeight w:val="1"/>
         </w:trPr>
@@ -3848,12 +4653,6 @@
         </w:tc>
       </w:tr>
       <w:tr>
-        <w:tblPrEx>
-          <w:tblCellMar>
-            <w:top w:w="0" w:type="dxa"/>
-            <w:bottom w:w="0" w:type="dxa"/>
-          </w:tblCellMar>
-        </w:tblPrEx>
         <w:tc>
           <w:tcPr>
             <w:tcW w:w="2939" w:type="dxa"/>
@@ -4015,21 +4814,27 @@
     </w:p>
     <w:p>
       <w:pPr>
+        <w:pStyle w:val="Ttulo1"/>
         <w:rPr>
           <w:rFonts w:ascii="Times New Roman" w:eastAsia="Times New Roman" w:hAnsi="Times New Roman" w:cs="Times New Roman"/>
           <w:b/>
-          <w:sz w:val="32"/>
-        </w:rPr>
-      </w:pPr>
+          <w:bCs/>
+          <w:color w:val="auto"/>
+        </w:rPr>
+      </w:pPr>
+      <w:bookmarkStart w:id="9" w:name="_Toc100334268"/>
       <w:r>
         <w:rPr>
           <w:rFonts w:ascii="Times New Roman" w:eastAsia="Times New Roman" w:hAnsi="Times New Roman" w:cs="Times New Roman"/>
           <w:b/>
-          <w:sz w:val="32"/>
+          <w:bCs/>
+          <w:color w:val="auto"/>
         </w:rPr>
         <w:t>Sustentação</w:t>
       </w:r>
-    </w:p>
+      <w:bookmarkEnd w:id="9"/>
+    </w:p>
+    <w:p/>
     <w:p>
       <w:pPr>
         <w:ind w:firstLine="360"/>
@@ -4072,14 +4877,7 @@
           <w:rFonts w:ascii="Times New Roman" w:eastAsia="Times New Roman" w:hAnsi="Times New Roman" w:cs="Times New Roman"/>
           <w:sz w:val="24"/>
         </w:rPr>
-        <w:t>O gerente de projetos irá entrar em contato com o cliente de</w:t>
-      </w:r>
-      <w:r>
-        <w:rPr>
-          <w:rFonts w:ascii="Times New Roman" w:eastAsia="Times New Roman" w:hAnsi="Times New Roman" w:cs="Times New Roman"/>
-          <w:sz w:val="24"/>
-        </w:rPr>
-        <w:t xml:space="preserve"> mês em mês para refinar o projeto.</w:t>
+        <w:t>O gerente de projetos irá entrar em contato com o cliente de mês em mês para refinar o projeto.</w:t>
       </w:r>
     </w:p>
     <w:p>
@@ -4101,15 +4899,13 @@
         </w:rPr>
         <w:t xml:space="preserve">Teremos reuniões semanais com a equipe de desenvolvimento para </w:t>
       </w:r>
-      <w:proofErr w:type="spellStart"/>
-      <w:r>
-        <w:rPr>
-          <w:rFonts w:ascii="Times New Roman" w:eastAsia="Times New Roman" w:hAnsi="Times New Roman" w:cs="Times New Roman"/>
-          <w:sz w:val="24"/>
-        </w:rPr>
-        <w:t>confirir</w:t>
-      </w:r>
-      <w:proofErr w:type="spellEnd"/>
+      <w:r>
+        <w:rPr>
+          <w:rFonts w:ascii="Times New Roman" w:eastAsia="Times New Roman" w:hAnsi="Times New Roman" w:cs="Times New Roman"/>
+          <w:sz w:val="24"/>
+        </w:rPr>
+        <w:t>conferir</w:t>
+      </w:r>
       <w:r>
         <w:rPr>
           <w:rFonts w:ascii="Times New Roman" w:eastAsia="Times New Roman" w:hAnsi="Times New Roman" w:cs="Times New Roman"/>
@@ -4155,24 +4951,15 @@
           <w:rFonts w:ascii="Times New Roman" w:eastAsia="Times New Roman" w:hAnsi="Times New Roman" w:cs="Times New Roman"/>
           <w:sz w:val="24"/>
         </w:rPr>
-        <w:t>A equipe de man</w:t>
-      </w:r>
-      <w:r>
-        <w:rPr>
-          <w:rFonts w:ascii="Times New Roman" w:eastAsia="Times New Roman" w:hAnsi="Times New Roman" w:cs="Times New Roman"/>
-          <w:sz w:val="24"/>
-        </w:rPr>
-        <w:t xml:space="preserve">utenção dos sensores deverá verificar a funcionalidade do </w:t>
-      </w:r>
-      <w:proofErr w:type="spellStart"/>
-      <w:r>
-        <w:rPr>
-          <w:rFonts w:ascii="Times New Roman" w:eastAsia="Times New Roman" w:hAnsi="Times New Roman" w:cs="Times New Roman"/>
-          <w:sz w:val="24"/>
-        </w:rPr>
-        <w:t>arduino</w:t>
-      </w:r>
-      <w:proofErr w:type="spellEnd"/>
+        <w:t xml:space="preserve">A equipe de manutenção dos sensores deverá verificar a funcionalidade do </w:t>
+      </w:r>
+      <w:r>
+        <w:rPr>
+          <w:rFonts w:ascii="Times New Roman" w:eastAsia="Times New Roman" w:hAnsi="Times New Roman" w:cs="Times New Roman"/>
+          <w:sz w:val="24"/>
+        </w:rPr>
+        <w:t>Arduino</w:t>
+      </w:r>
       <w:r>
         <w:rPr>
           <w:rFonts w:ascii="Times New Roman" w:eastAsia="Times New Roman" w:hAnsi="Times New Roman" w:cs="Times New Roman"/>
@@ -4198,41 +4985,62 @@
           <w:rFonts w:ascii="Times New Roman" w:eastAsia="Times New Roman" w:hAnsi="Times New Roman" w:cs="Times New Roman"/>
           <w:sz w:val="24"/>
         </w:rPr>
+        <w:t>Os analistas de dados devem fazer manutenções periodicamente de 14 dias, com a finalidade de minimizar possíveis problemas futuros.</w:t>
+      </w:r>
+    </w:p>
+    <w:p>
+      <w:pPr>
+        <w:rPr>
+          <w:rFonts w:ascii="Calibri" w:eastAsia="Calibri" w:hAnsi="Calibri" w:cs="Calibri"/>
+        </w:rPr>
+      </w:pPr>
+    </w:p>
+    <w:p>
+      <w:pPr>
+        <w:pStyle w:val="Ttulo1"/>
+        <w:rPr>
+          <w:rFonts w:ascii="Times New Roman" w:eastAsia="Times New Roman" w:hAnsi="Times New Roman" w:cs="Times New Roman"/>
+          <w:b/>
+          <w:bCs/>
+          <w:color w:val="auto"/>
+        </w:rPr>
+      </w:pPr>
+    </w:p>
+    <w:p/>
+    <w:p/>
+    <w:p>
+      <w:pPr>
+        <w:pStyle w:val="Ttulo1"/>
+        <w:rPr>
+          <w:rFonts w:ascii="Times New Roman" w:eastAsia="Times New Roman" w:hAnsi="Times New Roman" w:cs="Times New Roman"/>
+          <w:b/>
+          <w:bCs/>
+          <w:color w:val="auto"/>
+        </w:rPr>
+      </w:pPr>
+      <w:bookmarkStart w:id="10" w:name="_Toc100334269"/>
+      <w:r>
+        <w:rPr>
+          <w:rFonts w:ascii="Times New Roman" w:eastAsia="Times New Roman" w:hAnsi="Times New Roman" w:cs="Times New Roman"/>
+          <w:b/>
+          <w:bCs/>
+          <w:color w:val="auto"/>
+        </w:rPr>
         <w:lastRenderedPageBreak/>
-        <w:t>Os analistas de dados devem fazer manutenções periodicamente de 14 dias, com a finalidade de minimizar possíveis problema</w:t>
-      </w:r>
-      <w:r>
-        <w:rPr>
-          <w:rFonts w:ascii="Times New Roman" w:eastAsia="Times New Roman" w:hAnsi="Times New Roman" w:cs="Times New Roman"/>
-          <w:sz w:val="24"/>
-        </w:rPr>
-        <w:t>s futuros.</w:t>
-      </w:r>
-    </w:p>
-    <w:p>
-      <w:pPr>
-        <w:rPr>
-          <w:rFonts w:ascii="Calibri" w:eastAsia="Calibri" w:hAnsi="Calibri" w:cs="Calibri"/>
-        </w:rPr>
-      </w:pPr>
-    </w:p>
-    <w:p>
-      <w:pPr>
+        <w:t>Planejamento do Projeto</w:t>
+      </w:r>
+      <w:bookmarkEnd w:id="10"/>
+      <w:r>
         <w:rPr>
           <w:rFonts w:ascii="Times New Roman" w:eastAsia="Times New Roman" w:hAnsi="Times New Roman" w:cs="Times New Roman"/>
           <w:b/>
-          <w:sz w:val="32"/>
-        </w:rPr>
-      </w:pPr>
-      <w:r>
-        <w:rPr>
-          <w:rFonts w:ascii="Times New Roman" w:eastAsia="Times New Roman" w:hAnsi="Times New Roman" w:cs="Times New Roman"/>
-          <w:b/>
-          <w:sz w:val="32"/>
-        </w:rPr>
-        <w:t xml:space="preserve">Planejamento do Projeto </w:t>
-      </w:r>
-    </w:p>
+          <w:bCs/>
+          <w:color w:val="auto"/>
+        </w:rPr>
+        <w:t xml:space="preserve"> </w:t>
+      </w:r>
+    </w:p>
+    <w:p/>
     <w:p>
       <w:pPr>
         <w:spacing w:after="0" w:line="240" w:lineRule="auto"/>
@@ -4386,15 +5194,7 @@
           <w:color w:val="000000"/>
           <w:sz w:val="24"/>
         </w:rPr>
-        <w:t>, a parte que pro</w:t>
-      </w:r>
-      <w:r>
-        <w:rPr>
-          <w:rFonts w:ascii="Times New Roman" w:eastAsia="Times New Roman" w:hAnsi="Times New Roman" w:cs="Times New Roman"/>
-          <w:color w:val="000000"/>
-          <w:sz w:val="24"/>
-        </w:rPr>
-        <w:t>cessa os dados;</w:t>
+        <w:t>, a parte que processa os dados;</w:t>
       </w:r>
     </w:p>
     <w:p>
@@ -4482,15 +5282,7 @@
           <w:color w:val="000000"/>
           <w:sz w:val="24"/>
         </w:rPr>
-        <w:t xml:space="preserve">Por fim será </w:t>
-      </w:r>
-      <w:r>
-        <w:rPr>
-          <w:rFonts w:ascii="Times New Roman" w:eastAsia="Times New Roman" w:hAnsi="Times New Roman" w:cs="Times New Roman"/>
-          <w:color w:val="000000"/>
-          <w:sz w:val="24"/>
-        </w:rPr>
-        <w:t>conduzido um pequeno treinamento para que o nosso cliente possa usufruir completamente do nosso projeto.</w:t>
+        <w:t>Por fim será conduzido um pequeno treinamento para que o nosso cliente possa usufruir completamente do nosso projeto.</w:t>
       </w:r>
     </w:p>
     <w:p>
@@ -4520,21 +5312,27 @@
     </w:p>
     <w:p>
       <w:pPr>
+        <w:pStyle w:val="Ttulo1"/>
         <w:rPr>
           <w:rFonts w:ascii="Times New Roman" w:eastAsia="Times New Roman" w:hAnsi="Times New Roman" w:cs="Times New Roman"/>
           <w:b/>
-          <w:sz w:val="32"/>
-        </w:rPr>
-      </w:pPr>
+          <w:bCs/>
+          <w:color w:val="auto"/>
+        </w:rPr>
+      </w:pPr>
+      <w:bookmarkStart w:id="11" w:name="_Toc100334270"/>
       <w:r>
         <w:rPr>
           <w:rFonts w:ascii="Times New Roman" w:eastAsia="Times New Roman" w:hAnsi="Times New Roman" w:cs="Times New Roman"/>
           <w:b/>
-          <w:sz w:val="32"/>
+          <w:bCs/>
+          <w:color w:val="auto"/>
         </w:rPr>
         <w:t>Requisitos</w:t>
       </w:r>
-    </w:p>
+      <w:bookmarkEnd w:id="11"/>
+    </w:p>
+    <w:p/>
     <w:p>
       <w:pPr>
         <w:numPr>
@@ -4557,14 +5355,7 @@
           <w:rFonts w:ascii="Times New Roman" w:eastAsia="Times New Roman" w:hAnsi="Times New Roman" w:cs="Times New Roman"/>
           <w:sz w:val="24"/>
         </w:rPr>
-        <w:t>Site instituc</w:t>
-      </w:r>
-      <w:r>
-        <w:rPr>
-          <w:rFonts w:ascii="Times New Roman" w:eastAsia="Times New Roman" w:hAnsi="Times New Roman" w:cs="Times New Roman"/>
-          <w:sz w:val="24"/>
-        </w:rPr>
-        <w:t>ional;</w:t>
+        <w:t>Site institucional;</w:t>
       </w:r>
     </w:p>
     <w:p>
@@ -4664,14 +5455,7 @@
           <w:rFonts w:ascii="Times New Roman" w:eastAsia="Times New Roman" w:hAnsi="Times New Roman" w:cs="Times New Roman"/>
           <w:sz w:val="24"/>
         </w:rPr>
-        <w:t>Disponibilização dos dados obtidos no fluxo dos corredores para o cliente através de um s</w:t>
-      </w:r>
-      <w:r>
-        <w:rPr>
-          <w:rFonts w:ascii="Times New Roman" w:eastAsia="Times New Roman" w:hAnsi="Times New Roman" w:cs="Times New Roman"/>
-          <w:sz w:val="24"/>
-        </w:rPr>
-        <w:t>ite;</w:t>
+        <w:t>Disponibilização dos dados obtidos no fluxo dos corredores para o cliente através de um site;</w:t>
       </w:r>
     </w:p>
     <w:p>
@@ -4718,14 +5502,94 @@
           <w:sz w:val="32"/>
         </w:rPr>
       </w:pPr>
-      <w:r>
+    </w:p>
+    <w:p>
+      <w:pPr>
         <w:rPr>
           <w:rFonts w:ascii="Times New Roman" w:eastAsia="Times New Roman" w:hAnsi="Times New Roman" w:cs="Times New Roman"/>
           <w:b/>
           <w:sz w:val="32"/>
         </w:rPr>
+      </w:pPr>
+    </w:p>
+    <w:p>
+      <w:pPr>
+        <w:rPr>
+          <w:rFonts w:ascii="Times New Roman" w:eastAsia="Times New Roman" w:hAnsi="Times New Roman" w:cs="Times New Roman"/>
+          <w:b/>
+          <w:sz w:val="32"/>
+        </w:rPr>
+      </w:pPr>
+    </w:p>
+    <w:p>
+      <w:pPr>
+        <w:rPr>
+          <w:rFonts w:ascii="Times New Roman" w:eastAsia="Times New Roman" w:hAnsi="Times New Roman" w:cs="Times New Roman"/>
+          <w:b/>
+          <w:sz w:val="32"/>
+        </w:rPr>
+      </w:pPr>
+    </w:p>
+    <w:p>
+      <w:pPr>
+        <w:rPr>
+          <w:rFonts w:ascii="Times New Roman" w:eastAsia="Times New Roman" w:hAnsi="Times New Roman" w:cs="Times New Roman"/>
+          <w:b/>
+          <w:sz w:val="32"/>
+        </w:rPr>
+      </w:pPr>
+    </w:p>
+    <w:p>
+      <w:pPr>
+        <w:rPr>
+          <w:rFonts w:ascii="Times New Roman" w:eastAsia="Times New Roman" w:hAnsi="Times New Roman" w:cs="Times New Roman"/>
+          <w:b/>
+          <w:sz w:val="32"/>
+        </w:rPr>
+      </w:pPr>
+    </w:p>
+    <w:p>
+      <w:pPr>
+        <w:rPr>
+          <w:rFonts w:ascii="Times New Roman" w:eastAsia="Times New Roman" w:hAnsi="Times New Roman" w:cs="Times New Roman"/>
+          <w:b/>
+          <w:sz w:val="32"/>
+        </w:rPr>
+      </w:pPr>
+    </w:p>
+    <w:p>
+      <w:pPr>
+        <w:pStyle w:val="Ttulo1"/>
+        <w:jc w:val="center"/>
+        <w:rPr>
+          <w:rFonts w:ascii="Times New Roman" w:eastAsia="Times New Roman" w:hAnsi="Times New Roman" w:cs="Times New Roman"/>
+          <w:b/>
+          <w:bCs/>
+          <w:color w:val="auto"/>
+        </w:rPr>
+      </w:pPr>
+      <w:bookmarkStart w:id="12" w:name="_Toc100334271"/>
+      <w:r>
+        <w:rPr>
+          <w:rFonts w:ascii="Times New Roman" w:eastAsia="Times New Roman" w:hAnsi="Times New Roman" w:cs="Times New Roman"/>
+          <w:b/>
+          <w:bCs/>
+          <w:color w:val="auto"/>
+        </w:rPr>
+        <w:lastRenderedPageBreak/>
         <w:t>Bibliografia</w:t>
       </w:r>
+      <w:bookmarkEnd w:id="12"/>
+    </w:p>
+    <w:p>
+      <w:pPr>
+        <w:jc w:val="center"/>
+        <w:rPr>
+          <w:rFonts w:ascii="Times New Roman" w:eastAsia="Times New Roman" w:hAnsi="Times New Roman" w:cs="Times New Roman"/>
+          <w:b/>
+          <w:sz w:val="32"/>
+        </w:rPr>
+      </w:pPr>
     </w:p>
     <w:p>
       <w:pPr>
@@ -4739,7 +5603,7 @@
           <w:sz w:val="24"/>
         </w:rPr>
       </w:pPr>
-      <w:hyperlink r:id="rId7">
+      <w:hyperlink r:id="rId8">
         <w:r>
           <w:rPr>
             <w:rFonts w:ascii="Times New Roman" w:eastAsia="Times New Roman" w:hAnsi="Times New Roman" w:cs="Times New Roman"/>
@@ -4763,7 +5627,7 @@
           <w:sz w:val="24"/>
         </w:rPr>
       </w:pPr>
-      <w:hyperlink r:id="rId8">
+      <w:hyperlink r:id="rId9">
         <w:r>
           <w:rPr>
             <w:rFonts w:ascii="Times New Roman" w:eastAsia="Times New Roman" w:hAnsi="Times New Roman" w:cs="Times New Roman"/>
@@ -4787,7 +5651,7 @@
           <w:sz w:val="24"/>
         </w:rPr>
       </w:pPr>
-      <w:hyperlink r:id="rId9" w:anchor=":~:text=Zonas%20Quentes%20%E2%80%93%20tamb%C3%A9m%20chamadas%20de,interesse%20do%20shopper%20com%20facilidade">
+      <w:hyperlink r:id="rId10" w:anchor=":~:text=Zonas%20Quentes%20%E2%80%93%20tamb%C3%A9m%20chamadas%20de,interesse%20do%20shopper%20com%20facilidade">
         <w:r>
           <w:rPr>
             <w:rFonts w:ascii="Times New Roman" w:eastAsia="Times New Roman" w:hAnsi="Times New Roman" w:cs="Times New Roman"/>
@@ -4818,7 +5682,7 @@
           <w:sz w:val="24"/>
         </w:rPr>
       </w:pPr>
-      <w:hyperlink r:id="rId10">
+      <w:hyperlink r:id="rId11">
         <w:r>
           <w:rPr>
             <w:rFonts w:ascii="Times New Roman" w:eastAsia="Times New Roman" w:hAnsi="Times New Roman" w:cs="Times New Roman"/>
@@ -4842,7 +5706,7 @@
           <w:sz w:val="24"/>
         </w:rPr>
       </w:pPr>
-      <w:hyperlink r:id="rId11">
+      <w:hyperlink r:id="rId12">
         <w:r>
           <w:rPr>
             <w:rFonts w:ascii="Times New Roman" w:eastAsia="Times New Roman" w:hAnsi="Times New Roman" w:cs="Times New Roman"/>
@@ -4866,7 +5730,7 @@
           <w:sz w:val="24"/>
         </w:rPr>
       </w:pPr>
-      <w:hyperlink r:id="rId12" w:anchor=":~:text=Os%20shopping%20centers%20fecharam%202021,%3A%20de%20R%24%20192%20bilh%C3%B5es">
+      <w:hyperlink r:id="rId13" w:anchor=":~:text=Os%20shopping%20centers%20fecharam%202021,%3A%20de%20R%24%20192%20bilh%C3%B5es">
         <w:r>
           <w:rPr>
             <w:rFonts w:ascii="Times New Roman" w:eastAsia="Times New Roman" w:hAnsi="Times New Roman" w:cs="Times New Roman"/>
@@ -4897,7 +5761,7 @@
           <w:sz w:val="24"/>
         </w:rPr>
       </w:pPr>
-      <w:hyperlink r:id="rId13">
+      <w:hyperlink r:id="rId14">
         <w:r>
           <w:rPr>
             <w:rFonts w:ascii="Times New Roman" w:eastAsia="Times New Roman" w:hAnsi="Times New Roman" w:cs="Times New Roman"/>
@@ -4922,7 +5786,7 @@
           <w:sz w:val="24"/>
         </w:rPr>
       </w:pPr>
-      <w:hyperlink r:id="rId14">
+      <w:hyperlink r:id="rId15">
         <w:r>
           <w:rPr>
             <w:rFonts w:ascii="Times New Roman" w:eastAsia="Times New Roman" w:hAnsi="Times New Roman" w:cs="Times New Roman"/>
@@ -4954,7 +5818,7 @@
           <w:sz w:val="24"/>
         </w:rPr>
       </w:pPr>
-      <w:hyperlink r:id="rId15">
+      <w:hyperlink r:id="rId16">
         <w:r>
           <w:rPr>
             <w:rFonts w:ascii="Times New Roman" w:eastAsia="Times New Roman" w:hAnsi="Times New Roman" w:cs="Times New Roman"/>
@@ -6028,6 +6892,27 @@
     <w:name w:val="Normal"/>
     <w:qFormat/>
   </w:style>
+  <w:style w:type="paragraph" w:styleId="Ttulo1">
+    <w:name w:val="heading 1"/>
+    <w:basedOn w:val="Normal"/>
+    <w:next w:val="Normal"/>
+    <w:link w:val="Ttulo1Char"/>
+    <w:uiPriority w:val="9"/>
+    <w:qFormat/>
+    <w:rsid w:val="00D26596"/>
+    <w:pPr>
+      <w:keepNext/>
+      <w:keepLines/>
+      <w:spacing w:before="240" w:after="0"/>
+      <w:outlineLvl w:val="0"/>
+    </w:pPr>
+    <w:rPr>
+      <w:rFonts w:asciiTheme="majorHAnsi" w:eastAsiaTheme="majorEastAsia" w:hAnsiTheme="majorHAnsi" w:cstheme="majorBidi"/>
+      <w:color w:val="2F5496" w:themeColor="accent1" w:themeShade="BF"/>
+      <w:sz w:val="32"/>
+      <w:szCs w:val="32"/>
+    </w:rPr>
+  </w:style>
   <w:style w:type="character" w:default="1" w:styleId="Fontepargpadro">
     <w:name w:val="Default Paragraph Font"/>
     <w:uiPriority w:val="1"/>
@@ -6054,6 +6939,54 @@
     <w:uiPriority w:val="99"/>
     <w:semiHidden/>
     <w:unhideWhenUsed/>
+  </w:style>
+  <w:style w:type="character" w:customStyle="1" w:styleId="Ttulo1Char">
+    <w:name w:val="Título 1 Char"/>
+    <w:basedOn w:val="Fontepargpadro"/>
+    <w:link w:val="Ttulo1"/>
+    <w:uiPriority w:val="9"/>
+    <w:rsid w:val="00D26596"/>
+    <w:rPr>
+      <w:rFonts w:asciiTheme="majorHAnsi" w:eastAsiaTheme="majorEastAsia" w:hAnsiTheme="majorHAnsi" w:cstheme="majorBidi"/>
+      <w:color w:val="2F5496" w:themeColor="accent1" w:themeShade="BF"/>
+      <w:sz w:val="32"/>
+      <w:szCs w:val="32"/>
+    </w:rPr>
+  </w:style>
+  <w:style w:type="paragraph" w:styleId="CabealhodoSumrio">
+    <w:name w:val="TOC Heading"/>
+    <w:basedOn w:val="Ttulo1"/>
+    <w:next w:val="Normal"/>
+    <w:uiPriority w:val="39"/>
+    <w:unhideWhenUsed/>
+    <w:qFormat/>
+    <w:rsid w:val="00D26596"/>
+    <w:pPr>
+      <w:outlineLvl w:val="9"/>
+    </w:pPr>
+  </w:style>
+  <w:style w:type="paragraph" w:styleId="Sumrio1">
+    <w:name w:val="toc 1"/>
+    <w:basedOn w:val="Normal"/>
+    <w:next w:val="Normal"/>
+    <w:autoRedefine/>
+    <w:uiPriority w:val="39"/>
+    <w:unhideWhenUsed/>
+    <w:rsid w:val="007B683B"/>
+    <w:pPr>
+      <w:spacing w:after="100"/>
+    </w:pPr>
+  </w:style>
+  <w:style w:type="character" w:styleId="Hyperlink">
+    <w:name w:val="Hyperlink"/>
+    <w:basedOn w:val="Fontepargpadro"/>
+    <w:uiPriority w:val="99"/>
+    <w:unhideWhenUsed/>
+    <w:rsid w:val="007B683B"/>
+    <w:rPr>
+      <w:color w:val="0563C1" w:themeColor="hyperlink"/>
+      <w:u w:val="single"/>
+    </w:rPr>
   </w:style>
 </w:styles>
 </file>
@@ -6351,4 +7284,16 @@
     </a:ext>
   </a:extLst>
 </a:theme>
+</file>
+
+<file path=customXml/item1.xml><?xml version="1.0" encoding="utf-8"?>
+<b:Sources xmlns:b="http://schemas.openxmlformats.org/officeDocument/2006/bibliography" xmlns="http://schemas.openxmlformats.org/officeDocument/2006/bibliography" SelectedStyle="\APASixthEditionOfficeOnline.xsl" StyleName="APA" Version="6"/>
+</file>
+
+<file path=customXml/itemProps1.xml><?xml version="1.0" encoding="utf-8"?>
+<ds:datastoreItem xmlns:ds="http://schemas.openxmlformats.org/officeDocument/2006/customXml" ds:itemID="{3FC41098-8C2A-45AE-AEFB-5E2AAAA1F269}">
+  <ds:schemaRefs>
+    <ds:schemaRef ds:uri="http://schemas.openxmlformats.org/officeDocument/2006/bibliography"/>
+  </ds:schemaRefs>
+</ds:datastoreItem>
 </file>